--- a/Procesor de Efecte Audio în Timp Real.docx
+++ b/Procesor de Efecte Audio în Timp Real.docx
@@ -7,8 +7,37 @@
         <w:pStyle w:val="Title"/>
         <w:jc w:val="center"/>
       </w:pPr>
-      <w:r>
-        <w:t>Procesor de Efecte Audio în Timp Real</w:t>
+      <w:proofErr w:type="spellStart"/>
+      <w:r>
+        <w:t>Procesor</w:t>
+      </w:r>
+      <w:proofErr w:type="spellEnd"/>
+      <w:r>
+        <w:t xml:space="preserve"> de </w:t>
+      </w:r>
+      <w:proofErr w:type="spellStart"/>
+      <w:r>
+        <w:t>Efecte</w:t>
+      </w:r>
+      <w:proofErr w:type="spellEnd"/>
+      <w:r>
+        <w:t xml:space="preserve"> Audio </w:t>
+      </w:r>
+      <w:proofErr w:type="spellStart"/>
+      <w:r>
+        <w:t>în</w:t>
+      </w:r>
+      <w:proofErr w:type="spellEnd"/>
+      <w:r>
+        <w:t xml:space="preserve"> </w:t>
+      </w:r>
+      <w:proofErr w:type="spellStart"/>
+      <w:r>
+        <w:t>Timp</w:t>
+      </w:r>
+      <w:proofErr w:type="spellEnd"/>
+      <w:r>
+        <w:t xml:space="preserve"> Real</w:t>
       </w:r>
     </w:p>
     <w:p/>
@@ -18,17 +47,272 @@
         <w:pStyle w:val="Heading1"/>
       </w:pPr>
       <w:r>
-        <w:t>1. Descrierea Aplicației</w:t>
-      </w:r>
-    </w:p>
-    <w:p>
-      <w:r>
-        <w:t>Această aplicație este o soluție software dezvoltată în Python pentru procesarea semnalelor audio în timp real. Funcționează ca o "pedală de efecte virtuală" (similara celor folosite de chitariști), permițând utilizatorilor să altereze sunetul provenit de la microfon sau din fișiere audio pre-înregistrate.</w:t>
-      </w:r>
-    </w:p>
-    <w:p>
-      <w:r>
-        <w:t>Funcționalități cheie:</w:t>
+        <w:t xml:space="preserve">1. </w:t>
+      </w:r>
+      <w:proofErr w:type="spellStart"/>
+      <w:r>
+        <w:t>Descrierea</w:t>
+      </w:r>
+      <w:proofErr w:type="spellEnd"/>
+      <w:r>
+        <w:t xml:space="preserve"> </w:t>
+      </w:r>
+      <w:proofErr w:type="spellStart"/>
+      <w:r>
+        <w:t>Aplicației</w:t>
+      </w:r>
+      <w:proofErr w:type="spellEnd"/>
+    </w:p>
+    <w:p>
+      <w:proofErr w:type="spellStart"/>
+      <w:r>
+        <w:t>Această</w:t>
+      </w:r>
+      <w:proofErr w:type="spellEnd"/>
+      <w:r>
+        <w:t xml:space="preserve"> </w:t>
+      </w:r>
+      <w:proofErr w:type="spellStart"/>
+      <w:r>
+        <w:t>aplicație</w:t>
+      </w:r>
+      <w:proofErr w:type="spellEnd"/>
+      <w:r>
+        <w:t xml:space="preserve"> </w:t>
+      </w:r>
+      <w:proofErr w:type="spellStart"/>
+      <w:r>
+        <w:t>este</w:t>
+      </w:r>
+      <w:proofErr w:type="spellEnd"/>
+      <w:r>
+        <w:t xml:space="preserve"> o </w:t>
+      </w:r>
+      <w:proofErr w:type="spellStart"/>
+      <w:r>
+        <w:t>soluție</w:t>
+      </w:r>
+      <w:proofErr w:type="spellEnd"/>
+      <w:r>
+        <w:t xml:space="preserve"> software </w:t>
+      </w:r>
+      <w:proofErr w:type="spellStart"/>
+      <w:r>
+        <w:t>dezvoltată</w:t>
+      </w:r>
+      <w:proofErr w:type="spellEnd"/>
+      <w:r>
+        <w:t xml:space="preserve"> </w:t>
+      </w:r>
+      <w:proofErr w:type="spellStart"/>
+      <w:r>
+        <w:t>în</w:t>
+      </w:r>
+      <w:proofErr w:type="spellEnd"/>
+      <w:r>
+        <w:t xml:space="preserve"> Python </w:t>
+      </w:r>
+      <w:proofErr w:type="spellStart"/>
+      <w:r>
+        <w:t>pentru</w:t>
+      </w:r>
+      <w:proofErr w:type="spellEnd"/>
+      <w:r>
+        <w:t xml:space="preserve"> </w:t>
+      </w:r>
+      <w:proofErr w:type="spellStart"/>
+      <w:r>
+        <w:t>procesarea</w:t>
+      </w:r>
+      <w:proofErr w:type="spellEnd"/>
+      <w:r>
+        <w:t xml:space="preserve"> </w:t>
+      </w:r>
+      <w:proofErr w:type="spellStart"/>
+      <w:r>
+        <w:t>semnalelor</w:t>
+      </w:r>
+      <w:proofErr w:type="spellEnd"/>
+      <w:r>
+        <w:t xml:space="preserve"> audio </w:t>
+      </w:r>
+      <w:proofErr w:type="spellStart"/>
+      <w:r>
+        <w:t>în</w:t>
+      </w:r>
+      <w:proofErr w:type="spellEnd"/>
+      <w:r>
+        <w:t xml:space="preserve"> </w:t>
+      </w:r>
+      <w:proofErr w:type="spellStart"/>
+      <w:r>
+        <w:t>timp</w:t>
+      </w:r>
+      <w:proofErr w:type="spellEnd"/>
+      <w:r>
+        <w:t xml:space="preserve"> real. </w:t>
+      </w:r>
+      <w:proofErr w:type="spellStart"/>
+      <w:r>
+        <w:t>Funcționează</w:t>
+      </w:r>
+      <w:proofErr w:type="spellEnd"/>
+      <w:r>
+        <w:t xml:space="preserve"> ca o "</w:t>
+      </w:r>
+      <w:proofErr w:type="spellStart"/>
+      <w:r>
+        <w:t>pedală</w:t>
+      </w:r>
+      <w:proofErr w:type="spellEnd"/>
+      <w:r>
+        <w:t xml:space="preserve"> de </w:t>
+      </w:r>
+      <w:proofErr w:type="spellStart"/>
+      <w:r>
+        <w:t>efecte</w:t>
+      </w:r>
+      <w:proofErr w:type="spellEnd"/>
+      <w:r>
+        <w:t xml:space="preserve"> </w:t>
+      </w:r>
+      <w:proofErr w:type="spellStart"/>
+      <w:r>
+        <w:t>virtuală</w:t>
+      </w:r>
+      <w:proofErr w:type="spellEnd"/>
+      <w:r>
+        <w:t>" (</w:t>
+      </w:r>
+      <w:proofErr w:type="spellStart"/>
+      <w:r>
+        <w:t>similara</w:t>
+      </w:r>
+      <w:proofErr w:type="spellEnd"/>
+      <w:r>
+        <w:t xml:space="preserve"> </w:t>
+      </w:r>
+      <w:proofErr w:type="spellStart"/>
+      <w:r>
+        <w:t>celor</w:t>
+      </w:r>
+      <w:proofErr w:type="spellEnd"/>
+      <w:r>
+        <w:t xml:space="preserve"> </w:t>
+      </w:r>
+      <w:proofErr w:type="spellStart"/>
+      <w:r>
+        <w:t>folosite</w:t>
+      </w:r>
+      <w:proofErr w:type="spellEnd"/>
+      <w:r>
+        <w:t xml:space="preserve"> de </w:t>
+      </w:r>
+      <w:proofErr w:type="spellStart"/>
+      <w:r>
+        <w:t>chitariști</w:t>
+      </w:r>
+      <w:proofErr w:type="spellEnd"/>
+      <w:r>
+        <w:t xml:space="preserve">), </w:t>
+      </w:r>
+      <w:proofErr w:type="spellStart"/>
+      <w:r>
+        <w:t>permițând</w:t>
+      </w:r>
+      <w:proofErr w:type="spellEnd"/>
+      <w:r>
+        <w:t xml:space="preserve"> </w:t>
+      </w:r>
+      <w:proofErr w:type="spellStart"/>
+      <w:r>
+        <w:t>utilizatorilor</w:t>
+      </w:r>
+      <w:proofErr w:type="spellEnd"/>
+      <w:r>
+        <w:t xml:space="preserve"> </w:t>
+      </w:r>
+      <w:proofErr w:type="spellStart"/>
+      <w:r>
+        <w:t>să</w:t>
+      </w:r>
+      <w:proofErr w:type="spellEnd"/>
+      <w:r>
+        <w:t xml:space="preserve"> </w:t>
+      </w:r>
+      <w:proofErr w:type="spellStart"/>
+      <w:r>
+        <w:t>altereze</w:t>
+      </w:r>
+      <w:proofErr w:type="spellEnd"/>
+      <w:r>
+        <w:t xml:space="preserve"> </w:t>
+      </w:r>
+      <w:proofErr w:type="spellStart"/>
+      <w:r>
+        <w:t>sunetul</w:t>
+      </w:r>
+      <w:proofErr w:type="spellEnd"/>
+      <w:r>
+        <w:t xml:space="preserve"> </w:t>
+      </w:r>
+      <w:proofErr w:type="spellStart"/>
+      <w:r>
+        <w:t>provenit</w:t>
+      </w:r>
+      <w:proofErr w:type="spellEnd"/>
+      <w:r>
+        <w:t xml:space="preserve"> de la </w:t>
+      </w:r>
+      <w:proofErr w:type="spellStart"/>
+      <w:r>
+        <w:t>microfon</w:t>
+      </w:r>
+      <w:proofErr w:type="spellEnd"/>
+      <w:r>
+        <w:t xml:space="preserve"> </w:t>
+      </w:r>
+      <w:proofErr w:type="spellStart"/>
+      <w:r>
+        <w:t>sau</w:t>
+      </w:r>
+      <w:proofErr w:type="spellEnd"/>
+      <w:r>
+        <w:t xml:space="preserve"> din </w:t>
+      </w:r>
+      <w:proofErr w:type="spellStart"/>
+      <w:r>
+        <w:t>fișiere</w:t>
+      </w:r>
+      <w:proofErr w:type="spellEnd"/>
+      <w:r>
+        <w:t xml:space="preserve"> audio pre-</w:t>
+      </w:r>
+      <w:proofErr w:type="spellStart"/>
+      <w:r>
+        <w:t>înregistrate</w:t>
+      </w:r>
+      <w:proofErr w:type="spellEnd"/>
+      <w:r>
+        <w:t>.</w:t>
+      </w:r>
+    </w:p>
+    <w:p>
+      <w:proofErr w:type="spellStart"/>
+      <w:r>
+        <w:t>Funcționalități</w:t>
+      </w:r>
+      <w:proofErr w:type="spellEnd"/>
+      <w:r>
+        <w:t xml:space="preserve"> </w:t>
+      </w:r>
+      <w:proofErr w:type="spellStart"/>
+      <w:r>
+        <w:t>cheie</w:t>
+      </w:r>
+      <w:proofErr w:type="spellEnd"/>
+      <w:r>
+        <w:t>:</w:t>
       </w:r>
     </w:p>
     <w:p>
@@ -38,8 +322,53 @@
           <w:numId w:val="1"/>
         </w:numPr>
       </w:pPr>
-      <w:r>
-        <w:t>Procesare Duală: Suportă două moduri de operare:</w:t>
+      <w:proofErr w:type="spellStart"/>
+      <w:r>
+        <w:t>Procesare</w:t>
+      </w:r>
+      <w:proofErr w:type="spellEnd"/>
+      <w:r>
+        <w:t xml:space="preserve"> </w:t>
+      </w:r>
+      <w:proofErr w:type="spellStart"/>
+      <w:r>
+        <w:t>Duală</w:t>
+      </w:r>
+      <w:proofErr w:type="spellEnd"/>
+      <w:r>
+        <w:t xml:space="preserve">: </w:t>
+      </w:r>
+      <w:proofErr w:type="spellStart"/>
+      <w:r>
+        <w:t>Suportă</w:t>
+      </w:r>
+      <w:proofErr w:type="spellEnd"/>
+      <w:r>
+        <w:t xml:space="preserve"> </w:t>
+      </w:r>
+      <w:proofErr w:type="spellStart"/>
+      <w:r>
+        <w:t>două</w:t>
+      </w:r>
+      <w:proofErr w:type="spellEnd"/>
+      <w:r>
+        <w:t xml:space="preserve"> </w:t>
+      </w:r>
+      <w:proofErr w:type="spellStart"/>
+      <w:r>
+        <w:t>moduri</w:t>
+      </w:r>
+      <w:proofErr w:type="spellEnd"/>
+      <w:r>
+        <w:t xml:space="preserve"> de </w:t>
+      </w:r>
+      <w:proofErr w:type="spellStart"/>
+      <w:r>
+        <w:t>operare</w:t>
+      </w:r>
+      <w:proofErr w:type="spellEnd"/>
+      <w:r>
+        <w:t>:</w:t>
       </w:r>
     </w:p>
     <w:p>
@@ -58,13 +387,131 @@
           <w:iCs/>
           <w:lang w:val="fr-FR"/>
         </w:rPr>
-        <w:t>Live Recording:</w:t>
-      </w:r>
-      <w:r>
-        <w:rPr>
-          <w:lang w:val="fr-FR"/>
-        </w:rPr>
-        <w:t xml:space="preserve"> Captează sunetul de la microfon și aplică efecte instantaneu.</w:t>
+        <w:t xml:space="preserve">Live </w:t>
+      </w:r>
+      <w:proofErr w:type="spellStart"/>
+      <w:proofErr w:type="gramStart"/>
+      <w:r>
+        <w:rPr>
+          <w:i/>
+          <w:iCs/>
+          <w:lang w:val="fr-FR"/>
+        </w:rPr>
+        <w:t>Recording</w:t>
+      </w:r>
+      <w:proofErr w:type="spellEnd"/>
+      <w:r>
+        <w:rPr>
+          <w:i/>
+          <w:iCs/>
+          <w:lang w:val="fr-FR"/>
+        </w:rPr>
+        <w:t>:</w:t>
+      </w:r>
+      <w:proofErr w:type="gramEnd"/>
+      <w:r>
+        <w:rPr>
+          <w:lang w:val="fr-FR"/>
+        </w:rPr>
+        <w:t xml:space="preserve"> </w:t>
+      </w:r>
+      <w:proofErr w:type="spellStart"/>
+      <w:r>
+        <w:rPr>
+          <w:lang w:val="fr-FR"/>
+        </w:rPr>
+        <w:t>Captează</w:t>
+      </w:r>
+      <w:proofErr w:type="spellEnd"/>
+      <w:r>
+        <w:rPr>
+          <w:lang w:val="fr-FR"/>
+        </w:rPr>
+        <w:t xml:space="preserve"> </w:t>
+      </w:r>
+      <w:proofErr w:type="spellStart"/>
+      <w:r>
+        <w:rPr>
+          <w:lang w:val="fr-FR"/>
+        </w:rPr>
+        <w:t>sunetul</w:t>
+      </w:r>
+      <w:proofErr w:type="spellEnd"/>
+      <w:r>
+        <w:rPr>
+          <w:lang w:val="fr-FR"/>
+        </w:rPr>
+        <w:t xml:space="preserve"> de la </w:t>
+      </w:r>
+      <w:proofErr w:type="spellStart"/>
+      <w:r>
+        <w:rPr>
+          <w:lang w:val="fr-FR"/>
+        </w:rPr>
+        <w:t>microfon</w:t>
+      </w:r>
+      <w:proofErr w:type="spellEnd"/>
+      <w:r>
+        <w:rPr>
+          <w:lang w:val="fr-FR"/>
+        </w:rPr>
+        <w:t xml:space="preserve"> </w:t>
+      </w:r>
+      <w:proofErr w:type="spellStart"/>
+      <w:r>
+        <w:rPr>
+          <w:lang w:val="fr-FR"/>
+        </w:rPr>
+        <w:t>și</w:t>
+      </w:r>
+      <w:proofErr w:type="spellEnd"/>
+      <w:r>
+        <w:rPr>
+          <w:lang w:val="fr-FR"/>
+        </w:rPr>
+        <w:t xml:space="preserve"> </w:t>
+      </w:r>
+      <w:proofErr w:type="spellStart"/>
+      <w:r>
+        <w:rPr>
+          <w:lang w:val="fr-FR"/>
+        </w:rPr>
+        <w:t>aplică</w:t>
+      </w:r>
+      <w:proofErr w:type="spellEnd"/>
+      <w:r>
+        <w:rPr>
+          <w:lang w:val="fr-FR"/>
+        </w:rPr>
+        <w:t xml:space="preserve"> </w:t>
+      </w:r>
+      <w:proofErr w:type="spellStart"/>
+      <w:r>
+        <w:rPr>
+          <w:lang w:val="fr-FR"/>
+        </w:rPr>
+        <w:t>efecte</w:t>
+      </w:r>
+      <w:proofErr w:type="spellEnd"/>
+      <w:r>
+        <w:rPr>
+          <w:lang w:val="fr-FR"/>
+        </w:rPr>
+        <w:t xml:space="preserve"> </w:t>
+      </w:r>
+      <w:proofErr w:type="spellStart"/>
+      <w:r>
+        <w:rPr>
+          <w:lang w:val="fr-FR"/>
+        </w:rPr>
+        <w:t>instantaneu</w:t>
+      </w:r>
+      <w:proofErr w:type="spellEnd"/>
+      <w:r>
+        <w:rPr>
+          <w:lang w:val="fr-FR"/>
+        </w:rPr>
+        <w:t>.</w:t>
       </w:r>
     </w:p>
     <w:p>
@@ -83,13 +530,191 @@
           <w:iCs/>
           <w:lang w:val="fr-FR"/>
         </w:rPr>
-        <w:t>File Playback:</w:t>
-      </w:r>
-      <w:r>
-        <w:rPr>
-          <w:lang w:val="fr-FR"/>
-        </w:rPr>
-        <w:t xml:space="preserve"> Încarcă fișiere audio (WAV, MP3, FLAC), le normalizează automat pentru a preveni distorsiunile și le redă prin lanțul de efecte.</w:t>
+        <w:t xml:space="preserve">File </w:t>
+      </w:r>
+      <w:proofErr w:type="gramStart"/>
+      <w:r>
+        <w:rPr>
+          <w:i/>
+          <w:iCs/>
+          <w:lang w:val="fr-FR"/>
+        </w:rPr>
+        <w:t>Playback:</w:t>
+      </w:r>
+      <w:proofErr w:type="gramEnd"/>
+      <w:r>
+        <w:rPr>
+          <w:lang w:val="fr-FR"/>
+        </w:rPr>
+        <w:t xml:space="preserve"> </w:t>
+      </w:r>
+      <w:proofErr w:type="spellStart"/>
+      <w:r>
+        <w:rPr>
+          <w:lang w:val="fr-FR"/>
+        </w:rPr>
+        <w:t>Încarcă</w:t>
+      </w:r>
+      <w:proofErr w:type="spellEnd"/>
+      <w:r>
+        <w:rPr>
+          <w:lang w:val="fr-FR"/>
+        </w:rPr>
+        <w:t xml:space="preserve"> </w:t>
+      </w:r>
+      <w:proofErr w:type="spellStart"/>
+      <w:r>
+        <w:rPr>
+          <w:lang w:val="fr-FR"/>
+        </w:rPr>
+        <w:t>fișiere</w:t>
+      </w:r>
+      <w:proofErr w:type="spellEnd"/>
+      <w:r>
+        <w:rPr>
+          <w:lang w:val="fr-FR"/>
+        </w:rPr>
+        <w:t xml:space="preserve"> audio (WAV, MP3, FLAC), le </w:t>
+      </w:r>
+      <w:proofErr w:type="spellStart"/>
+      <w:r>
+        <w:rPr>
+          <w:lang w:val="fr-FR"/>
+        </w:rPr>
+        <w:t>normalizează</w:t>
+      </w:r>
+      <w:proofErr w:type="spellEnd"/>
+      <w:r>
+        <w:rPr>
+          <w:lang w:val="fr-FR"/>
+        </w:rPr>
+        <w:t xml:space="preserve"> </w:t>
+      </w:r>
+      <w:proofErr w:type="spellStart"/>
+      <w:r>
+        <w:rPr>
+          <w:lang w:val="fr-FR"/>
+        </w:rPr>
+        <w:t>automat</w:t>
+      </w:r>
+      <w:proofErr w:type="spellEnd"/>
+      <w:r>
+        <w:rPr>
+          <w:lang w:val="fr-FR"/>
+        </w:rPr>
+        <w:t xml:space="preserve"> </w:t>
+      </w:r>
+      <w:proofErr w:type="spellStart"/>
+      <w:r>
+        <w:rPr>
+          <w:lang w:val="fr-FR"/>
+        </w:rPr>
+        <w:t>pentru</w:t>
+      </w:r>
+      <w:proofErr w:type="spellEnd"/>
+      <w:r>
+        <w:rPr>
+          <w:lang w:val="fr-FR"/>
+        </w:rPr>
+        <w:t xml:space="preserve"> a </w:t>
+      </w:r>
+      <w:proofErr w:type="spellStart"/>
+      <w:r>
+        <w:rPr>
+          <w:lang w:val="fr-FR"/>
+        </w:rPr>
+        <w:t>preveni</w:t>
+      </w:r>
+      <w:proofErr w:type="spellEnd"/>
+      <w:r>
+        <w:rPr>
+          <w:lang w:val="fr-FR"/>
+        </w:rPr>
+        <w:t xml:space="preserve"> </w:t>
+      </w:r>
+      <w:proofErr w:type="spellStart"/>
+      <w:r>
+        <w:rPr>
+          <w:lang w:val="fr-FR"/>
+        </w:rPr>
+        <w:t>distorsiunile</w:t>
+      </w:r>
+      <w:proofErr w:type="spellEnd"/>
+      <w:r>
+        <w:rPr>
+          <w:lang w:val="fr-FR"/>
+        </w:rPr>
+        <w:t xml:space="preserve"> </w:t>
+      </w:r>
+      <w:proofErr w:type="spellStart"/>
+      <w:r>
+        <w:rPr>
+          <w:lang w:val="fr-FR"/>
+        </w:rPr>
+        <w:t>și</w:t>
+      </w:r>
+      <w:proofErr w:type="spellEnd"/>
+      <w:r>
+        <w:rPr>
+          <w:lang w:val="fr-FR"/>
+        </w:rPr>
+        <w:t xml:space="preserve"> le </w:t>
+      </w:r>
+      <w:proofErr w:type="spellStart"/>
+      <w:r>
+        <w:rPr>
+          <w:lang w:val="fr-FR"/>
+        </w:rPr>
+        <w:t>redă</w:t>
+      </w:r>
+      <w:proofErr w:type="spellEnd"/>
+      <w:r>
+        <w:rPr>
+          <w:lang w:val="fr-FR"/>
+        </w:rPr>
+        <w:t xml:space="preserve"> </w:t>
+      </w:r>
+      <w:proofErr w:type="spellStart"/>
+      <w:r>
+        <w:rPr>
+          <w:lang w:val="fr-FR"/>
+        </w:rPr>
+        <w:t>prin</w:t>
+      </w:r>
+      <w:proofErr w:type="spellEnd"/>
+      <w:r>
+        <w:rPr>
+          <w:lang w:val="fr-FR"/>
+        </w:rPr>
+        <w:t xml:space="preserve"> </w:t>
+      </w:r>
+      <w:proofErr w:type="spellStart"/>
+      <w:r>
+        <w:rPr>
+          <w:lang w:val="fr-FR"/>
+        </w:rPr>
+        <w:t>lanțul</w:t>
+      </w:r>
+      <w:proofErr w:type="spellEnd"/>
+      <w:r>
+        <w:rPr>
+          <w:lang w:val="fr-FR"/>
+        </w:rPr>
+        <w:t xml:space="preserve"> de </w:t>
+      </w:r>
+      <w:proofErr w:type="spellStart"/>
+      <w:r>
+        <w:rPr>
+          <w:lang w:val="fr-FR"/>
+        </w:rPr>
+        <w:t>efecte</w:t>
+      </w:r>
+      <w:proofErr w:type="spellEnd"/>
+      <w:r>
+        <w:rPr>
+          <w:lang w:val="fr-FR"/>
+        </w:rPr>
+        <w:t>.</w:t>
       </w:r>
     </w:p>
     <w:p>
@@ -99,8 +724,93 @@
           <w:numId w:val="1"/>
         </w:numPr>
       </w:pPr>
-      <w:r>
-        <w:t>Lanț de Efecte Modular: Utilizatorii pot adăuga, elimina și reordona efecte dintr-o listă predefinită.</w:t>
+      <w:proofErr w:type="spellStart"/>
+      <w:r>
+        <w:t>Lanț</w:t>
+      </w:r>
+      <w:proofErr w:type="spellEnd"/>
+      <w:r>
+        <w:t xml:space="preserve"> de </w:t>
+      </w:r>
+      <w:proofErr w:type="spellStart"/>
+      <w:r>
+        <w:t>Efecte</w:t>
+      </w:r>
+      <w:proofErr w:type="spellEnd"/>
+      <w:r>
+        <w:t xml:space="preserve"> Modular: </w:t>
+      </w:r>
+      <w:proofErr w:type="spellStart"/>
+      <w:r>
+        <w:t>Utilizatorii</w:t>
+      </w:r>
+      <w:proofErr w:type="spellEnd"/>
+      <w:r>
+        <w:t xml:space="preserve"> pot </w:t>
+      </w:r>
+      <w:proofErr w:type="spellStart"/>
+      <w:r>
+        <w:t>adăuga</w:t>
+      </w:r>
+      <w:proofErr w:type="spellEnd"/>
+      <w:r>
+        <w:t xml:space="preserve">, </w:t>
+      </w:r>
+      <w:proofErr w:type="spellStart"/>
+      <w:r>
+        <w:t>elimina</w:t>
+      </w:r>
+      <w:proofErr w:type="spellEnd"/>
+      <w:r>
+        <w:t xml:space="preserve"> </w:t>
+      </w:r>
+      <w:proofErr w:type="spellStart"/>
+      <w:r>
+        <w:t>și</w:t>
+      </w:r>
+      <w:proofErr w:type="spellEnd"/>
+      <w:r>
+        <w:t xml:space="preserve"> </w:t>
+      </w:r>
+      <w:proofErr w:type="spellStart"/>
+      <w:r>
+        <w:t>reordona</w:t>
+      </w:r>
+      <w:proofErr w:type="spellEnd"/>
+      <w:r>
+        <w:t xml:space="preserve"> </w:t>
+      </w:r>
+      <w:proofErr w:type="spellStart"/>
+      <w:r>
+        <w:t>efecte</w:t>
+      </w:r>
+      <w:proofErr w:type="spellEnd"/>
+      <w:r>
+        <w:t xml:space="preserve"> </w:t>
+      </w:r>
+      <w:proofErr w:type="spellStart"/>
+      <w:r>
+        <w:t>dintr</w:t>
+      </w:r>
+      <w:proofErr w:type="spellEnd"/>
+      <w:r>
+        <w:t xml:space="preserve">-o </w:t>
+      </w:r>
+      <w:proofErr w:type="spellStart"/>
+      <w:r>
+        <w:t>listă</w:t>
+      </w:r>
+      <w:proofErr w:type="spellEnd"/>
+      <w:r>
+        <w:t xml:space="preserve"> </w:t>
+      </w:r>
+      <w:proofErr w:type="spellStart"/>
+      <w:r>
+        <w:t>predefinită</w:t>
+      </w:r>
+      <w:proofErr w:type="spellEnd"/>
+      <w:r>
+        <w:t>.</w:t>
       </w:r>
     </w:p>
     <w:p>
@@ -110,8 +820,53 @@
           <w:numId w:val="1"/>
         </w:numPr>
       </w:pPr>
-      <w:r>
-        <w:t xml:space="preserve">Ajustare în Timp Real: Parametrii fiecărui efect (ex: </w:t>
+      <w:proofErr w:type="spellStart"/>
+      <w:r>
+        <w:t>Ajustare</w:t>
+      </w:r>
+      <w:proofErr w:type="spellEnd"/>
+      <w:r>
+        <w:t xml:space="preserve"> </w:t>
+      </w:r>
+      <w:proofErr w:type="spellStart"/>
+      <w:r>
+        <w:t>în</w:t>
+      </w:r>
+      <w:proofErr w:type="spellEnd"/>
+      <w:r>
+        <w:t xml:space="preserve"> </w:t>
+      </w:r>
+      <w:proofErr w:type="spellStart"/>
+      <w:r>
+        <w:t>Timp</w:t>
+      </w:r>
+      <w:proofErr w:type="spellEnd"/>
+      <w:r>
+        <w:t xml:space="preserve"> Real: </w:t>
+      </w:r>
+      <w:proofErr w:type="spellStart"/>
+      <w:r>
+        <w:t>Parametrii</w:t>
+      </w:r>
+      <w:proofErr w:type="spellEnd"/>
+      <w:r>
+        <w:t xml:space="preserve"> </w:t>
+      </w:r>
+      <w:proofErr w:type="spellStart"/>
+      <w:r>
+        <w:t>fiecărui</w:t>
+      </w:r>
+      <w:proofErr w:type="spellEnd"/>
+      <w:r>
+        <w:t xml:space="preserve"> </w:t>
+      </w:r>
+      <w:proofErr w:type="spellStart"/>
+      <w:r>
+        <w:t>efect</w:t>
+      </w:r>
+      <w:proofErr w:type="spellEnd"/>
+      <w:r>
+        <w:t xml:space="preserve"> (ex: </w:t>
       </w:r>
       <w:r>
         <w:rPr>
@@ -131,7 +886,95 @@
         <w:t>reverb room size</w:t>
       </w:r>
       <w:r>
-        <w:t>) pot fi modificați în timp ce sunetul este redat, modificările fiind audibile instantaneu.</w:t>
+        <w:t xml:space="preserve">) pot fi </w:t>
+      </w:r>
+      <w:proofErr w:type="spellStart"/>
+      <w:r>
+        <w:t>modificați</w:t>
+      </w:r>
+      <w:proofErr w:type="spellEnd"/>
+      <w:r>
+        <w:t xml:space="preserve"> </w:t>
+      </w:r>
+      <w:proofErr w:type="spellStart"/>
+      <w:r>
+        <w:t>în</w:t>
+      </w:r>
+      <w:proofErr w:type="spellEnd"/>
+      <w:r>
+        <w:t xml:space="preserve"> </w:t>
+      </w:r>
+      <w:proofErr w:type="spellStart"/>
+      <w:r>
+        <w:t>timp</w:t>
+      </w:r>
+      <w:proofErr w:type="spellEnd"/>
+      <w:r>
+        <w:t xml:space="preserve"> </w:t>
+      </w:r>
+      <w:proofErr w:type="spellStart"/>
+      <w:r>
+        <w:t>ce</w:t>
+      </w:r>
+      <w:proofErr w:type="spellEnd"/>
+      <w:r>
+        <w:t xml:space="preserve"> </w:t>
+      </w:r>
+      <w:proofErr w:type="spellStart"/>
+      <w:r>
+        <w:t>sunetul</w:t>
+      </w:r>
+      <w:proofErr w:type="spellEnd"/>
+      <w:r>
+        <w:t xml:space="preserve"> </w:t>
+      </w:r>
+      <w:proofErr w:type="spellStart"/>
+      <w:r>
+        <w:t>este</w:t>
+      </w:r>
+      <w:proofErr w:type="spellEnd"/>
+      <w:r>
+        <w:t xml:space="preserve"> </w:t>
+      </w:r>
+      <w:proofErr w:type="spellStart"/>
+      <w:r>
+        <w:t>redat</w:t>
+      </w:r>
+      <w:proofErr w:type="spellEnd"/>
+      <w:r>
+        <w:t xml:space="preserve">, </w:t>
+      </w:r>
+      <w:proofErr w:type="spellStart"/>
+      <w:r>
+        <w:t>modificările</w:t>
+      </w:r>
+      <w:proofErr w:type="spellEnd"/>
+      <w:r>
+        <w:t xml:space="preserve"> </w:t>
+      </w:r>
+      <w:proofErr w:type="spellStart"/>
+      <w:r>
+        <w:t>fiind</w:t>
+      </w:r>
+      <w:proofErr w:type="spellEnd"/>
+      <w:r>
+        <w:t xml:space="preserve"> </w:t>
+      </w:r>
+      <w:proofErr w:type="spellStart"/>
+      <w:r>
+        <w:t>audibile</w:t>
+      </w:r>
+      <w:proofErr w:type="spellEnd"/>
+      <w:r>
+        <w:t xml:space="preserve"> </w:t>
+      </w:r>
+      <w:proofErr w:type="spellStart"/>
+      <w:r>
+        <w:t>instantaneu</w:t>
+      </w:r>
+      <w:proofErr w:type="spellEnd"/>
+      <w:r>
+        <w:t>.</w:t>
       </w:r>
     </w:p>
     <w:p>
@@ -141,8 +984,29 @@
           <w:numId w:val="1"/>
         </w:numPr>
       </w:pPr>
-      <w:r>
-        <w:t>Siguranță Audio: Include un limitator de siguranță (</w:t>
+      <w:proofErr w:type="spellStart"/>
+      <w:r>
+        <w:t>Siguranță</w:t>
+      </w:r>
+      <w:proofErr w:type="spellEnd"/>
+      <w:r>
+        <w:t xml:space="preserve"> Audio: Include un </w:t>
+      </w:r>
+      <w:proofErr w:type="spellStart"/>
+      <w:r>
+        <w:t>limitator</w:t>
+      </w:r>
+      <w:proofErr w:type="spellEnd"/>
+      <w:r>
+        <w:t xml:space="preserve"> de </w:t>
+      </w:r>
+      <w:proofErr w:type="spellStart"/>
+      <w:r>
+        <w:t>siguranță</w:t>
+      </w:r>
+      <w:proofErr w:type="spellEnd"/>
+      <w:r>
+        <w:t xml:space="preserve"> (</w:t>
       </w:r>
       <w:r>
         <w:rPr>
@@ -152,7 +1016,103 @@
         <w:t>Safety Limiter</w:t>
       </w:r>
       <w:r>
-        <w:t>) și normalizare automată la încărcare pentru a proteja difuzoarele și urechile utilizatorului de distorsiuni digitale (clipping).</w:t>
+        <w:t xml:space="preserve">) </w:t>
+      </w:r>
+      <w:proofErr w:type="spellStart"/>
+      <w:r>
+        <w:t>și</w:t>
+      </w:r>
+      <w:proofErr w:type="spellEnd"/>
+      <w:r>
+        <w:t xml:space="preserve"> </w:t>
+      </w:r>
+      <w:proofErr w:type="spellStart"/>
+      <w:r>
+        <w:t>normalizare</w:t>
+      </w:r>
+      <w:proofErr w:type="spellEnd"/>
+      <w:r>
+        <w:t xml:space="preserve"> </w:t>
+      </w:r>
+      <w:proofErr w:type="spellStart"/>
+      <w:r>
+        <w:t>automată</w:t>
+      </w:r>
+      <w:proofErr w:type="spellEnd"/>
+      <w:r>
+        <w:t xml:space="preserve"> la </w:t>
+      </w:r>
+      <w:proofErr w:type="spellStart"/>
+      <w:r>
+        <w:t>încărcare</w:t>
+      </w:r>
+      <w:proofErr w:type="spellEnd"/>
+      <w:r>
+        <w:t xml:space="preserve"> </w:t>
+      </w:r>
+      <w:proofErr w:type="spellStart"/>
+      <w:r>
+        <w:t>pentru</w:t>
+      </w:r>
+      <w:proofErr w:type="spellEnd"/>
+      <w:r>
+        <w:t xml:space="preserve"> a </w:t>
+      </w:r>
+      <w:proofErr w:type="spellStart"/>
+      <w:r>
+        <w:t>proteja</w:t>
+      </w:r>
+      <w:proofErr w:type="spellEnd"/>
+      <w:r>
+        <w:t xml:space="preserve"> </w:t>
+      </w:r>
+      <w:proofErr w:type="spellStart"/>
+      <w:r>
+        <w:t>difuzoarele</w:t>
+      </w:r>
+      <w:proofErr w:type="spellEnd"/>
+      <w:r>
+        <w:t xml:space="preserve"> </w:t>
+      </w:r>
+      <w:proofErr w:type="spellStart"/>
+      <w:r>
+        <w:t>și</w:t>
+      </w:r>
+      <w:proofErr w:type="spellEnd"/>
+      <w:r>
+        <w:t xml:space="preserve"> </w:t>
+      </w:r>
+      <w:proofErr w:type="spellStart"/>
+      <w:r>
+        <w:t>urechile</w:t>
+      </w:r>
+      <w:proofErr w:type="spellEnd"/>
+      <w:r>
+        <w:t xml:space="preserve"> </w:t>
+      </w:r>
+      <w:proofErr w:type="spellStart"/>
+      <w:r>
+        <w:t>utilizatorului</w:t>
+      </w:r>
+      <w:proofErr w:type="spellEnd"/>
+      <w:r>
+        <w:t xml:space="preserve"> de </w:t>
+      </w:r>
+      <w:proofErr w:type="spellStart"/>
+      <w:r>
+        <w:t>distorsiuni</w:t>
+      </w:r>
+      <w:proofErr w:type="spellEnd"/>
+      <w:r>
+        <w:t xml:space="preserve"> </w:t>
+      </w:r>
+      <w:proofErr w:type="spellStart"/>
+      <w:r>
+        <w:t>digitale</w:t>
+      </w:r>
+      <w:proofErr w:type="spellEnd"/>
+      <w:r>
+        <w:t xml:space="preserve"> (clipping).</w:t>
       </w:r>
     </w:p>
     <w:p>
@@ -163,7 +1123,47 @@
         </w:numPr>
       </w:pPr>
       <w:r>
-        <w:t>Export: Posibilitatea de a descărca rezultatul procesat în format WAV.</w:t>
+        <w:t xml:space="preserve">Export: </w:t>
+      </w:r>
+      <w:proofErr w:type="spellStart"/>
+      <w:r>
+        <w:t>Posibilitatea</w:t>
+      </w:r>
+      <w:proofErr w:type="spellEnd"/>
+      <w:r>
+        <w:t xml:space="preserve"> de a </w:t>
+      </w:r>
+      <w:proofErr w:type="spellStart"/>
+      <w:r>
+        <w:t>descărca</w:t>
+      </w:r>
+      <w:proofErr w:type="spellEnd"/>
+      <w:r>
+        <w:t xml:space="preserve"> </w:t>
+      </w:r>
+      <w:proofErr w:type="spellStart"/>
+      <w:r>
+        <w:t>rezultatul</w:t>
+      </w:r>
+      <w:proofErr w:type="spellEnd"/>
+      <w:r>
+        <w:t xml:space="preserve"> </w:t>
+      </w:r>
+      <w:proofErr w:type="spellStart"/>
+      <w:r>
+        <w:t>procesat</w:t>
+      </w:r>
+      <w:proofErr w:type="spellEnd"/>
+      <w:r>
+        <w:t xml:space="preserve"> </w:t>
+      </w:r>
+      <w:proofErr w:type="spellStart"/>
+      <w:r>
+        <w:t>în</w:t>
+      </w:r>
+      <w:proofErr w:type="spellEnd"/>
+      <w:r>
+        <w:t xml:space="preserve"> format WAV.</w:t>
       </w:r>
     </w:p>
     <w:p>
@@ -171,6 +1171,9 @@
         <w:jc w:val="center"/>
       </w:pPr>
       <w:r>
+        <w:rPr>
+          <w:noProof/>
+        </w:rPr>
         <w:drawing>
           <wp:inline distT="0" distB="0" distL="0" distR="0" wp14:anchorId="00589110" wp14:editId="0679F240">
             <wp:extent cx="4248150" cy="2522566"/>
@@ -215,11 +1218,97 @@
           <w:lang w:val="fr-FR"/>
         </w:rPr>
       </w:pPr>
-      <w:r>
-        <w:rPr>
-          <w:lang w:val="fr-FR"/>
-        </w:rPr>
-        <w:t>Arhitectura Tehnică: Aplicația este împărțită în două module principale:</w:t>
+      <w:proofErr w:type="spellStart"/>
+      <w:r>
+        <w:rPr>
+          <w:lang w:val="fr-FR"/>
+        </w:rPr>
+        <w:t>Arhitectura</w:t>
+      </w:r>
+      <w:proofErr w:type="spellEnd"/>
+      <w:r>
+        <w:rPr>
+          <w:lang w:val="fr-FR"/>
+        </w:rPr>
+        <w:t xml:space="preserve"> </w:t>
+      </w:r>
+      <w:proofErr w:type="spellStart"/>
+      <w:proofErr w:type="gramStart"/>
+      <w:r>
+        <w:rPr>
+          <w:lang w:val="fr-FR"/>
+        </w:rPr>
+        <w:t>Tehnică</w:t>
+      </w:r>
+      <w:proofErr w:type="spellEnd"/>
+      <w:r>
+        <w:rPr>
+          <w:lang w:val="fr-FR"/>
+        </w:rPr>
+        <w:t>:</w:t>
+      </w:r>
+      <w:proofErr w:type="gramEnd"/>
+      <w:r>
+        <w:rPr>
+          <w:lang w:val="fr-FR"/>
+        </w:rPr>
+        <w:t xml:space="preserve"> </w:t>
+      </w:r>
+      <w:proofErr w:type="spellStart"/>
+      <w:r>
+        <w:rPr>
+          <w:lang w:val="fr-FR"/>
+        </w:rPr>
+        <w:t>Aplicația</w:t>
+      </w:r>
+      <w:proofErr w:type="spellEnd"/>
+      <w:r>
+        <w:rPr>
+          <w:lang w:val="fr-FR"/>
+        </w:rPr>
+        <w:t xml:space="preserve"> este </w:t>
+      </w:r>
+      <w:proofErr w:type="spellStart"/>
+      <w:r>
+        <w:rPr>
+          <w:lang w:val="fr-FR"/>
+        </w:rPr>
+        <w:t>împărțită</w:t>
+      </w:r>
+      <w:proofErr w:type="spellEnd"/>
+      <w:r>
+        <w:rPr>
+          <w:lang w:val="fr-FR"/>
+        </w:rPr>
+        <w:t xml:space="preserve"> </w:t>
+      </w:r>
+      <w:proofErr w:type="spellStart"/>
+      <w:r>
+        <w:rPr>
+          <w:lang w:val="fr-FR"/>
+        </w:rPr>
+        <w:t>în</w:t>
+      </w:r>
+      <w:proofErr w:type="spellEnd"/>
+      <w:r>
+        <w:rPr>
+          <w:lang w:val="fr-FR"/>
+        </w:rPr>
+        <w:t xml:space="preserve"> </w:t>
+      </w:r>
+      <w:proofErr w:type="spellStart"/>
+      <w:r>
+        <w:rPr>
+          <w:lang w:val="fr-FR"/>
+        </w:rPr>
+        <w:t>două</w:t>
+      </w:r>
+      <w:proofErr w:type="spellEnd"/>
+      <w:r>
+        <w:rPr>
+          <w:lang w:val="fr-FR"/>
+        </w:rPr>
+        <w:t xml:space="preserve"> module principale:</w:t>
       </w:r>
     </w:p>
     <w:p>
@@ -230,7 +1319,87 @@
         </w:numPr>
       </w:pPr>
       <w:r>
-        <w:t>Backend (audio_engine.py): Gestionează procesarea DSP (Digital Signal Processing) folosind biblioteca Spotify Pedalboard, fluxurile audio prin SoundDevice și manipularea matricelor de date cu NumPy.</w:t>
+        <w:t xml:space="preserve">Backend (audio_engine.py): </w:t>
+      </w:r>
+      <w:proofErr w:type="spellStart"/>
+      <w:r>
+        <w:t>Gestionează</w:t>
+      </w:r>
+      <w:proofErr w:type="spellEnd"/>
+      <w:r>
+        <w:t xml:space="preserve"> </w:t>
+      </w:r>
+      <w:proofErr w:type="spellStart"/>
+      <w:r>
+        <w:t>procesarea</w:t>
+      </w:r>
+      <w:proofErr w:type="spellEnd"/>
+      <w:r>
+        <w:t xml:space="preserve"> DSP (Digital Signal Processing) </w:t>
+      </w:r>
+      <w:proofErr w:type="spellStart"/>
+      <w:r>
+        <w:t>folosind</w:t>
+      </w:r>
+      <w:proofErr w:type="spellEnd"/>
+      <w:r>
+        <w:t xml:space="preserve"> </w:t>
+      </w:r>
+      <w:proofErr w:type="spellStart"/>
+      <w:r>
+        <w:t>biblioteca</w:t>
+      </w:r>
+      <w:proofErr w:type="spellEnd"/>
+      <w:r>
+        <w:t xml:space="preserve"> Spotify Pedalboard, </w:t>
+      </w:r>
+      <w:proofErr w:type="spellStart"/>
+      <w:r>
+        <w:t>fluxurile</w:t>
+      </w:r>
+      <w:proofErr w:type="spellEnd"/>
+      <w:r>
+        <w:t xml:space="preserve"> audio </w:t>
+      </w:r>
+      <w:proofErr w:type="spellStart"/>
+      <w:r>
+        <w:t>prin</w:t>
+      </w:r>
+      <w:proofErr w:type="spellEnd"/>
+      <w:r>
+        <w:t xml:space="preserve"> </w:t>
+      </w:r>
+      <w:proofErr w:type="spellStart"/>
+      <w:r>
+        <w:t>SoundDevice</w:t>
+      </w:r>
+      <w:proofErr w:type="spellEnd"/>
+      <w:r>
+        <w:t xml:space="preserve"> </w:t>
+      </w:r>
+      <w:proofErr w:type="spellStart"/>
+      <w:r>
+        <w:t>și</w:t>
+      </w:r>
+      <w:proofErr w:type="spellEnd"/>
+      <w:r>
+        <w:t xml:space="preserve"> </w:t>
+      </w:r>
+      <w:proofErr w:type="spellStart"/>
+      <w:r>
+        <w:t>manipularea</w:t>
+      </w:r>
+      <w:proofErr w:type="spellEnd"/>
+      <w:r>
+        <w:t xml:space="preserve"> </w:t>
+      </w:r>
+      <w:proofErr w:type="spellStart"/>
+      <w:r>
+        <w:t>matricelor</w:t>
+      </w:r>
+      <w:proofErr w:type="spellEnd"/>
+      <w:r>
+        <w:t xml:space="preserve"> de date cu NumPy.</w:t>
       </w:r>
     </w:p>
     <w:p>
@@ -241,21 +1410,140 @@
         </w:numPr>
       </w:pPr>
       <w:r>
-        <w:t>Frontend (app.py): O interfață grafică modernă construită cu CustomTkinter, care gestionează interacțiunea cu utilizatorul și comunică asincron cu motorul audio.</w:t>
-      </w:r>
-    </w:p>
-    <w:p>
-      <w:pPr>
-        <w:rPr>
-          <w:lang w:val="fr-FR"/>
-        </w:rPr>
-      </w:pPr>
-      <w:r>
-        <w:rPr>
-          <w:lang w:val="fr-FR"/>
-        </w:rPr>
-        <w:t>2. Contribuții Individuale</w:t>
-      </w:r>
+        <w:t xml:space="preserve">Frontend (app.py): O </w:t>
+      </w:r>
+      <w:proofErr w:type="spellStart"/>
+      <w:r>
+        <w:t>interfață</w:t>
+      </w:r>
+      <w:proofErr w:type="spellEnd"/>
+      <w:r>
+        <w:t xml:space="preserve"> </w:t>
+      </w:r>
+      <w:proofErr w:type="spellStart"/>
+      <w:r>
+        <w:t>grafică</w:t>
+      </w:r>
+      <w:proofErr w:type="spellEnd"/>
+      <w:r>
+        <w:t xml:space="preserve"> </w:t>
+      </w:r>
+      <w:proofErr w:type="spellStart"/>
+      <w:r>
+        <w:t>modernă</w:t>
+      </w:r>
+      <w:proofErr w:type="spellEnd"/>
+      <w:r>
+        <w:t xml:space="preserve"> </w:t>
+      </w:r>
+      <w:proofErr w:type="spellStart"/>
+      <w:r>
+        <w:t>construită</w:t>
+      </w:r>
+      <w:proofErr w:type="spellEnd"/>
+      <w:r>
+        <w:t xml:space="preserve"> cu </w:t>
+      </w:r>
+      <w:proofErr w:type="spellStart"/>
+      <w:r>
+        <w:t>CustomTkinter</w:t>
+      </w:r>
+      <w:proofErr w:type="spellEnd"/>
+      <w:r>
+        <w:t xml:space="preserve">, care </w:t>
+      </w:r>
+      <w:proofErr w:type="spellStart"/>
+      <w:r>
+        <w:t>gestionează</w:t>
+      </w:r>
+      <w:proofErr w:type="spellEnd"/>
+      <w:r>
+        <w:t xml:space="preserve"> </w:t>
+      </w:r>
+      <w:proofErr w:type="spellStart"/>
+      <w:r>
+        <w:t>interacțiunea</w:t>
+      </w:r>
+      <w:proofErr w:type="spellEnd"/>
+      <w:r>
+        <w:t xml:space="preserve"> cu </w:t>
+      </w:r>
+      <w:proofErr w:type="spellStart"/>
+      <w:r>
+        <w:t>utilizatorul</w:t>
+      </w:r>
+      <w:proofErr w:type="spellEnd"/>
+      <w:r>
+        <w:t xml:space="preserve"> </w:t>
+      </w:r>
+      <w:proofErr w:type="spellStart"/>
+      <w:r>
+        <w:t>și</w:t>
+      </w:r>
+      <w:proofErr w:type="spellEnd"/>
+      <w:r>
+        <w:t xml:space="preserve"> </w:t>
+      </w:r>
+      <w:proofErr w:type="spellStart"/>
+      <w:r>
+        <w:t>comunică</w:t>
+      </w:r>
+      <w:proofErr w:type="spellEnd"/>
+      <w:r>
+        <w:t xml:space="preserve"> </w:t>
+      </w:r>
+      <w:proofErr w:type="spellStart"/>
+      <w:r>
+        <w:t>asincron</w:t>
+      </w:r>
+      <w:proofErr w:type="spellEnd"/>
+      <w:r>
+        <w:t xml:space="preserve"> cu </w:t>
+      </w:r>
+      <w:proofErr w:type="spellStart"/>
+      <w:r>
+        <w:t>motorul</w:t>
+      </w:r>
+      <w:proofErr w:type="spellEnd"/>
+      <w:r>
+        <w:t xml:space="preserve"> audio.</w:t>
+      </w:r>
+    </w:p>
+    <w:p>
+      <w:pPr>
+        <w:pStyle w:val="Heading1"/>
+        <w:rPr>
+          <w:lang w:val="fr-FR"/>
+        </w:rPr>
+      </w:pPr>
+      <w:r>
+        <w:rPr>
+          <w:lang w:val="fr-FR"/>
+        </w:rPr>
+        <w:t xml:space="preserve">2. </w:t>
+      </w:r>
+      <w:proofErr w:type="spellStart"/>
+      <w:r>
+        <w:rPr>
+          <w:lang w:val="fr-FR"/>
+        </w:rPr>
+        <w:t>Contribuții</w:t>
+      </w:r>
+      <w:proofErr w:type="spellEnd"/>
+      <w:r>
+        <w:rPr>
+          <w:lang w:val="fr-FR"/>
+        </w:rPr>
+        <w:t xml:space="preserve"> </w:t>
+      </w:r>
+      <w:proofErr w:type="spellStart"/>
+      <w:r>
+        <w:rPr>
+          <w:lang w:val="fr-FR"/>
+        </w:rPr>
+        <w:t>Individuale</w:t>
+      </w:r>
+      <w:proofErr w:type="spellEnd"/>
     </w:p>
     <w:p>
       <w:pPr>
@@ -264,8 +1552,13 @@
           <w:numId w:val="3"/>
         </w:numPr>
       </w:pPr>
-      <w:r>
-        <w:t>Membru 1 (</w:t>
+      <w:proofErr w:type="spellStart"/>
+      <w:r>
+        <w:t>Membru</w:t>
+      </w:r>
+      <w:proofErr w:type="spellEnd"/>
+      <w:r>
+        <w:t xml:space="preserve"> 1 (</w:t>
       </w:r>
       <w:r>
         <w:t>Rotaru Andrei</w:t>
@@ -282,7 +1575,23 @@
         </w:numPr>
       </w:pPr>
       <w:r>
-        <w:t>A dezvoltat logica de backend (audio_engine.py).</w:t>
+        <w:t xml:space="preserve">A </w:t>
+      </w:r>
+      <w:proofErr w:type="spellStart"/>
+      <w:r>
+        <w:t>dezvoltat</w:t>
+      </w:r>
+      <w:proofErr w:type="spellEnd"/>
+      <w:r>
+        <w:t xml:space="preserve"> </w:t>
+      </w:r>
+      <w:proofErr w:type="spellStart"/>
+      <w:r>
+        <w:t>logica</w:t>
+      </w:r>
+      <w:proofErr w:type="spellEnd"/>
+      <w:r>
+        <w:t xml:space="preserve"> de backend (audio_engine.py).</w:t>
       </w:r>
     </w:p>
     <w:p>
@@ -292,8 +1601,53 @@
           <w:numId w:val="3"/>
         </w:numPr>
       </w:pPr>
-      <w:r>
-        <w:t>A implementat clasele RealTimeAudioProcessor și LiveRecordingSession.</w:t>
+      <w:proofErr w:type="gramStart"/>
+      <w:r>
+        <w:t>A</w:t>
+      </w:r>
+      <w:proofErr w:type="gramEnd"/>
+      <w:r>
+        <w:t xml:space="preserve"> </w:t>
+      </w:r>
+      <w:proofErr w:type="spellStart"/>
+      <w:r>
+        <w:t>implementat</w:t>
+      </w:r>
+      <w:proofErr w:type="spellEnd"/>
+      <w:r>
+        <w:t xml:space="preserve"> </w:t>
+      </w:r>
+      <w:proofErr w:type="spellStart"/>
+      <w:r>
+        <w:t>clasele</w:t>
+      </w:r>
+      <w:proofErr w:type="spellEnd"/>
+      <w:r>
+        <w:t xml:space="preserve"> </w:t>
+      </w:r>
+      <w:proofErr w:type="spellStart"/>
+      <w:r>
+        <w:t>RealTimeAudioProcessor</w:t>
+      </w:r>
+      <w:proofErr w:type="spellEnd"/>
+      <w:r>
+        <w:t xml:space="preserve"> </w:t>
+      </w:r>
+      <w:proofErr w:type="spellStart"/>
+      <w:r>
+        <w:t>și</w:t>
+      </w:r>
+      <w:proofErr w:type="spellEnd"/>
+      <w:r>
+        <w:t xml:space="preserve"> </w:t>
+      </w:r>
+      <w:proofErr w:type="spellStart"/>
+      <w:r>
+        <w:t>LiveRecordingSession</w:t>
+      </w:r>
+      <w:proofErr w:type="spellEnd"/>
+      <w:r>
+        <w:t>.</w:t>
       </w:r>
     </w:p>
     <w:p>
@@ -303,8 +1657,13 @@
           <w:numId w:val="3"/>
         </w:numPr>
       </w:pPr>
-      <w:r>
-        <w:t>Membru 2 (</w:t>
+      <w:proofErr w:type="spellStart"/>
+      <w:r>
+        <w:t>Membru</w:t>
+      </w:r>
+      <w:proofErr w:type="spellEnd"/>
+      <w:r>
+        <w:t xml:space="preserve"> 2 (</w:t>
       </w:r>
       <w:r>
         <w:rPr>
@@ -324,7 +1683,63 @@
         </w:numPr>
       </w:pPr>
       <w:r>
-        <w:t>A proiectat și implementat interfața grafică (app.py) folosind CustomTkinter.</w:t>
+        <w:t xml:space="preserve">A </w:t>
+      </w:r>
+      <w:proofErr w:type="spellStart"/>
+      <w:r>
+        <w:t>proiectat</w:t>
+      </w:r>
+      <w:proofErr w:type="spellEnd"/>
+      <w:r>
+        <w:t xml:space="preserve"> </w:t>
+      </w:r>
+      <w:proofErr w:type="spellStart"/>
+      <w:r>
+        <w:t>și</w:t>
+      </w:r>
+      <w:proofErr w:type="spellEnd"/>
+      <w:r>
+        <w:t xml:space="preserve"> </w:t>
+      </w:r>
+      <w:proofErr w:type="spellStart"/>
+      <w:r>
+        <w:t>implementat</w:t>
+      </w:r>
+      <w:proofErr w:type="spellEnd"/>
+      <w:r>
+        <w:t xml:space="preserve"> </w:t>
+      </w:r>
+      <w:proofErr w:type="spellStart"/>
+      <w:r>
+        <w:t>interfața</w:t>
+      </w:r>
+      <w:proofErr w:type="spellEnd"/>
+      <w:r>
+        <w:t xml:space="preserve"> </w:t>
+      </w:r>
+      <w:proofErr w:type="spellStart"/>
+      <w:r>
+        <w:t>grafică</w:t>
+      </w:r>
+      <w:proofErr w:type="spellEnd"/>
+      <w:r>
+        <w:t xml:space="preserve"> (app.py) </w:t>
+      </w:r>
+      <w:proofErr w:type="spellStart"/>
+      <w:r>
+        <w:t>folosind</w:t>
+      </w:r>
+      <w:proofErr w:type="spellEnd"/>
+      <w:r>
+        <w:t xml:space="preserve"> </w:t>
+      </w:r>
+      <w:proofErr w:type="spellStart"/>
+      <w:r>
+        <w:t>CustomTkinter</w:t>
+      </w:r>
+      <w:proofErr w:type="spellEnd"/>
+      <w:r>
+        <w:t>.</w:t>
       </w:r>
     </w:p>
     <w:p>
@@ -335,7 +1750,63 @@
         </w:numPr>
       </w:pPr>
       <w:r>
-        <w:t>A creat sistemul dinamic de adăugare a cardurilor de efecte (EffectCard).</w:t>
+        <w:t xml:space="preserve">A </w:t>
+      </w:r>
+      <w:proofErr w:type="spellStart"/>
+      <w:r>
+        <w:t>creat</w:t>
+      </w:r>
+      <w:proofErr w:type="spellEnd"/>
+      <w:r>
+        <w:t xml:space="preserve"> </w:t>
+      </w:r>
+      <w:proofErr w:type="spellStart"/>
+      <w:r>
+        <w:t>sistemul</w:t>
+      </w:r>
+      <w:proofErr w:type="spellEnd"/>
+      <w:r>
+        <w:t xml:space="preserve"> </w:t>
+      </w:r>
+      <w:proofErr w:type="spellStart"/>
+      <w:r>
+        <w:t>dinamic</w:t>
+      </w:r>
+      <w:proofErr w:type="spellEnd"/>
+      <w:r>
+        <w:t xml:space="preserve"> de </w:t>
+      </w:r>
+      <w:proofErr w:type="spellStart"/>
+      <w:r>
+        <w:t>adăugare</w:t>
+      </w:r>
+      <w:proofErr w:type="spellEnd"/>
+      <w:r>
+        <w:t xml:space="preserve"> a </w:t>
+      </w:r>
+      <w:proofErr w:type="spellStart"/>
+      <w:r>
+        <w:t>cardurilor</w:t>
+      </w:r>
+      <w:proofErr w:type="spellEnd"/>
+      <w:r>
+        <w:t xml:space="preserve"> de </w:t>
+      </w:r>
+      <w:proofErr w:type="spellStart"/>
+      <w:r>
+        <w:t>efecte</w:t>
+      </w:r>
+      <w:proofErr w:type="spellEnd"/>
+      <w:r>
+        <w:t xml:space="preserve"> (</w:t>
+      </w:r>
+      <w:proofErr w:type="spellStart"/>
+      <w:r>
+        <w:t>EffectCard</w:t>
+      </w:r>
+      <w:proofErr w:type="spellEnd"/>
+      <w:r>
+        <w:t>).</w:t>
       </w:r>
     </w:p>
     <w:p>
@@ -345,8 +1816,29 @@
           <w:numId w:val="3"/>
         </w:numPr>
       </w:pPr>
-      <w:r>
-        <w:t>A integrat funcționalitatea de "Save/Download".</w:t>
+      <w:proofErr w:type="gramStart"/>
+      <w:r>
+        <w:t>A</w:t>
+      </w:r>
+      <w:proofErr w:type="gramEnd"/>
+      <w:r>
+        <w:t xml:space="preserve"> </w:t>
+      </w:r>
+      <w:proofErr w:type="spellStart"/>
+      <w:r>
+        <w:t>integrat</w:t>
+      </w:r>
+      <w:proofErr w:type="spellEnd"/>
+      <w:r>
+        <w:t xml:space="preserve"> </w:t>
+      </w:r>
+      <w:proofErr w:type="spellStart"/>
+      <w:r>
+        <w:t>funcționalitatea</w:t>
+      </w:r>
+      <w:proofErr w:type="spellEnd"/>
+      <w:r>
+        <w:t xml:space="preserve"> de "Save/Download".</w:t>
       </w:r>
     </w:p>
     <w:p/>
@@ -355,15 +1847,137 @@
         <w:pStyle w:val="Heading1"/>
       </w:pPr>
       <w:r>
-        <w:t>3. Instrucțiuni de Utilizare</w:t>
-      </w:r>
-    </w:p>
-    <w:p>
-      <w:r>
-        <w:t xml:space="preserve">A. Instalare și Configurare - </w:t>
-      </w:r>
-      <w:r>
-        <w:t>Pentru a rula aplicația, este necesar Python instalat. Bibliotecile necesare se instalează rulând comanda:</w:t>
+        <w:t xml:space="preserve">3. </w:t>
+      </w:r>
+      <w:proofErr w:type="spellStart"/>
+      <w:r>
+        <w:t>Instrucțiuni</w:t>
+      </w:r>
+      <w:proofErr w:type="spellEnd"/>
+      <w:r>
+        <w:t xml:space="preserve"> de </w:t>
+      </w:r>
+      <w:proofErr w:type="spellStart"/>
+      <w:r>
+        <w:t>Utilizare</w:t>
+      </w:r>
+      <w:proofErr w:type="spellEnd"/>
+    </w:p>
+    <w:p>
+      <w:r>
+        <w:t xml:space="preserve">A. </w:t>
+      </w:r>
+      <w:proofErr w:type="spellStart"/>
+      <w:r>
+        <w:t>Instalare</w:t>
+      </w:r>
+      <w:proofErr w:type="spellEnd"/>
+      <w:r>
+        <w:t xml:space="preserve"> </w:t>
+      </w:r>
+      <w:proofErr w:type="spellStart"/>
+      <w:r>
+        <w:t>și</w:t>
+      </w:r>
+      <w:proofErr w:type="spellEnd"/>
+      <w:r>
+        <w:t xml:space="preserve"> </w:t>
+      </w:r>
+      <w:proofErr w:type="spellStart"/>
+      <w:r>
+        <w:t>Configurare</w:t>
+      </w:r>
+      <w:proofErr w:type="spellEnd"/>
+      <w:r>
+        <w:t xml:space="preserve"> - </w:t>
+      </w:r>
+      <w:proofErr w:type="spellStart"/>
+      <w:r>
+        <w:t>Pentru</w:t>
+      </w:r>
+      <w:proofErr w:type="spellEnd"/>
+      <w:r>
+        <w:t xml:space="preserve"> a </w:t>
+      </w:r>
+      <w:proofErr w:type="spellStart"/>
+      <w:r>
+        <w:t>rula</w:t>
+      </w:r>
+      <w:proofErr w:type="spellEnd"/>
+      <w:r>
+        <w:t xml:space="preserve"> </w:t>
+      </w:r>
+      <w:proofErr w:type="spellStart"/>
+      <w:r>
+        <w:t>aplicația</w:t>
+      </w:r>
+      <w:proofErr w:type="spellEnd"/>
+      <w:r>
+        <w:t xml:space="preserve">, </w:t>
+      </w:r>
+      <w:proofErr w:type="spellStart"/>
+      <w:r>
+        <w:t>este</w:t>
+      </w:r>
+      <w:proofErr w:type="spellEnd"/>
+      <w:r>
+        <w:t xml:space="preserve"> </w:t>
+      </w:r>
+      <w:proofErr w:type="spellStart"/>
+      <w:r>
+        <w:t>necesar</w:t>
+      </w:r>
+      <w:proofErr w:type="spellEnd"/>
+      <w:r>
+        <w:t xml:space="preserve"> Python </w:t>
+      </w:r>
+      <w:proofErr w:type="spellStart"/>
+      <w:r>
+        <w:t>instalat</w:t>
+      </w:r>
+      <w:proofErr w:type="spellEnd"/>
+      <w:r>
+        <w:t xml:space="preserve">. </w:t>
+      </w:r>
+      <w:proofErr w:type="spellStart"/>
+      <w:r>
+        <w:t>Bibliotecile</w:t>
+      </w:r>
+      <w:proofErr w:type="spellEnd"/>
+      <w:r>
+        <w:t xml:space="preserve"> </w:t>
+      </w:r>
+      <w:proofErr w:type="spellStart"/>
+      <w:r>
+        <w:t>necesare</w:t>
+      </w:r>
+      <w:proofErr w:type="spellEnd"/>
+      <w:r>
+        <w:t xml:space="preserve"> se </w:t>
+      </w:r>
+      <w:proofErr w:type="spellStart"/>
+      <w:r>
+        <w:t>instalează</w:t>
+      </w:r>
+      <w:proofErr w:type="spellEnd"/>
+      <w:r>
+        <w:t xml:space="preserve"> </w:t>
+      </w:r>
+      <w:proofErr w:type="spellStart"/>
+      <w:r>
+        <w:t>rulând</w:t>
+      </w:r>
+      <w:proofErr w:type="spellEnd"/>
+      <w:r>
+        <w:t xml:space="preserve"> </w:t>
+      </w:r>
+      <w:proofErr w:type="spellStart"/>
+      <w:r>
+        <w:t>comanda</w:t>
+      </w:r>
+      <w:proofErr w:type="spellEnd"/>
+      <w:r>
+        <w:t>:</w:t>
       </w:r>
     </w:p>
     <w:p>
@@ -379,40 +1993,86 @@
           <w:b/>
           <w:bCs/>
         </w:rPr>
-        <w:t>pip install customtkinter pedalboard sounddevice soundfile numpy</w:t>
-      </w:r>
-    </w:p>
-    <w:p>
-      <w:r>
-        <w:t>B. Pornirea Aplicației</w:t>
-      </w:r>
-      <w:r>
-        <w:t xml:space="preserve"> - </w:t>
-      </w:r>
-      <w:r>
-        <w:t>Rulați fișierul principal din terminal:</w:t>
-      </w:r>
-    </w:p>
-    <w:p>
-      <w:pPr>
-        <w:ind w:firstLine="720"/>
+        <w:t xml:space="preserve">pip install </w:t>
+      </w:r>
+      <w:r>
         <w:rPr>
           <w:b/>
           <w:bCs/>
         </w:rPr>
-      </w:pPr>
-      <w:r>
+        <w:t>-r requirements.txt</w:t>
+      </w:r>
+    </w:p>
+    <w:p>
+      <w:r>
+        <w:t xml:space="preserve">B. </w:t>
+      </w:r>
+      <w:proofErr w:type="spellStart"/>
+      <w:r>
+        <w:t>Pornirea</w:t>
+      </w:r>
+      <w:proofErr w:type="spellEnd"/>
+      <w:r>
+        <w:t xml:space="preserve"> </w:t>
+      </w:r>
+      <w:proofErr w:type="spellStart"/>
+      <w:r>
+        <w:t>Aplicației</w:t>
+      </w:r>
+      <w:proofErr w:type="spellEnd"/>
+      <w:r>
+        <w:t xml:space="preserve"> - </w:t>
+      </w:r>
+      <w:proofErr w:type="spellStart"/>
+      <w:r>
+        <w:t>Rulați</w:t>
+      </w:r>
+      <w:proofErr w:type="spellEnd"/>
+      <w:r>
+        <w:t xml:space="preserve"> </w:t>
+      </w:r>
+      <w:proofErr w:type="spellStart"/>
+      <w:r>
+        <w:t>fișierul</w:t>
+      </w:r>
+      <w:proofErr w:type="spellEnd"/>
+      <w:r>
+        <w:t xml:space="preserve"> principal din terminal:</w:t>
+      </w:r>
+    </w:p>
+    <w:p>
+      <w:pPr>
+        <w:ind w:firstLine="720"/>
         <w:rPr>
           <w:b/>
           <w:bCs/>
         </w:rPr>
+      </w:pPr>
+      <w:r>
+        <w:rPr>
+          <w:b/>
+          <w:bCs/>
+        </w:rPr>
         <w:t>python app.py</w:t>
       </w:r>
     </w:p>
     <w:p>
       <w:r>
-        <w:t>C. Ghid de Utilizare</w:t>
-      </w:r>
+        <w:t xml:space="preserve">C. </w:t>
+      </w:r>
+      <w:proofErr w:type="spellStart"/>
+      <w:r>
+        <w:t>Ghid</w:t>
+      </w:r>
+      <w:proofErr w:type="spellEnd"/>
+      <w:r>
+        <w:t xml:space="preserve"> de </w:t>
+      </w:r>
+      <w:proofErr w:type="spellStart"/>
+      <w:r>
+        <w:t>Utilizare</w:t>
+      </w:r>
+      <w:proofErr w:type="spellEnd"/>
     </w:p>
     <w:p>
       <w:pPr>
@@ -421,8 +2081,21 @@
           <w:numId w:val="4"/>
         </w:numPr>
       </w:pPr>
-      <w:r>
-        <w:t>Selectarea Modului:</w:t>
+      <w:proofErr w:type="spellStart"/>
+      <w:r>
+        <w:t>Selectarea</w:t>
+      </w:r>
+      <w:proofErr w:type="spellEnd"/>
+      <w:r>
+        <w:t xml:space="preserve"> </w:t>
+      </w:r>
+      <w:proofErr w:type="spellStart"/>
+      <w:r>
+        <w:t>Modului</w:t>
+      </w:r>
+      <w:proofErr w:type="spellEnd"/>
+      <w:r>
+        <w:t>:</w:t>
       </w:r>
     </w:p>
     <w:p>
@@ -439,7 +2112,167 @@
         <w:rPr>
           <w:lang w:val="fr-FR"/>
         </w:rPr>
-        <w:t>Din partea de sus, alegeți Record Live (pentru microfon) sau Play File (pentru fișiere existente).</w:t>
+        <w:t xml:space="preserve">Din </w:t>
+      </w:r>
+      <w:proofErr w:type="spellStart"/>
+      <w:r>
+        <w:rPr>
+          <w:lang w:val="fr-FR"/>
+        </w:rPr>
+        <w:t>partea</w:t>
+      </w:r>
+      <w:proofErr w:type="spellEnd"/>
+      <w:r>
+        <w:rPr>
+          <w:lang w:val="fr-FR"/>
+        </w:rPr>
+        <w:t xml:space="preserve"> de sus, </w:t>
+      </w:r>
+      <w:proofErr w:type="spellStart"/>
+      <w:r>
+        <w:rPr>
+          <w:lang w:val="fr-FR"/>
+        </w:rPr>
+        <w:t>alegeți</w:t>
+      </w:r>
+      <w:proofErr w:type="spellEnd"/>
+      <w:r>
+        <w:rPr>
+          <w:lang w:val="fr-FR"/>
+        </w:rPr>
+        <w:t xml:space="preserve"> Record Live (</w:t>
+      </w:r>
+      <w:proofErr w:type="spellStart"/>
+      <w:r>
+        <w:rPr>
+          <w:lang w:val="fr-FR"/>
+        </w:rPr>
+        <w:t>pentru</w:t>
+      </w:r>
+      <w:proofErr w:type="spellEnd"/>
+      <w:r>
+        <w:rPr>
+          <w:lang w:val="fr-FR"/>
+        </w:rPr>
+        <w:t xml:space="preserve"> </w:t>
+      </w:r>
+      <w:proofErr w:type="spellStart"/>
+      <w:r>
+        <w:rPr>
+          <w:lang w:val="fr-FR"/>
+        </w:rPr>
+        <w:t>microfon</w:t>
+      </w:r>
+      <w:proofErr w:type="spellEnd"/>
+      <w:r>
+        <w:rPr>
+          <w:lang w:val="fr-FR"/>
+        </w:rPr>
+        <w:t xml:space="preserve">) </w:t>
+      </w:r>
+      <w:proofErr w:type="spellStart"/>
+      <w:r>
+        <w:rPr>
+          <w:lang w:val="fr-FR"/>
+        </w:rPr>
+        <w:t>sau</w:t>
+      </w:r>
+      <w:proofErr w:type="spellEnd"/>
+      <w:r>
+        <w:rPr>
+          <w:lang w:val="fr-FR"/>
+        </w:rPr>
+        <w:t xml:space="preserve"> Play File (</w:t>
+      </w:r>
+      <w:proofErr w:type="spellStart"/>
+      <w:r>
+        <w:rPr>
+          <w:lang w:val="fr-FR"/>
+        </w:rPr>
+        <w:t>pentru</w:t>
+      </w:r>
+      <w:proofErr w:type="spellEnd"/>
+      <w:r>
+        <w:rPr>
+          <w:lang w:val="fr-FR"/>
+        </w:rPr>
+        <w:t xml:space="preserve"> </w:t>
+      </w:r>
+      <w:proofErr w:type="spellStart"/>
+      <w:r>
+        <w:rPr>
+          <w:lang w:val="fr-FR"/>
+        </w:rPr>
+        <w:t>fișiere</w:t>
+      </w:r>
+      <w:proofErr w:type="spellEnd"/>
+      <w:r>
+        <w:rPr>
+          <w:lang w:val="fr-FR"/>
+        </w:rPr>
+        <w:t xml:space="preserve"> </w:t>
+      </w:r>
+      <w:proofErr w:type="spellStart"/>
+      <w:r>
+        <w:rPr>
+          <w:lang w:val="fr-FR"/>
+        </w:rPr>
+        <w:t>existente</w:t>
+      </w:r>
+      <w:proofErr w:type="spellEnd"/>
+      <w:r>
+        <w:rPr>
+          <w:lang w:val="fr-FR"/>
+        </w:rPr>
+        <w:t>).</w:t>
+      </w:r>
+    </w:p>
+    <w:p>
+      <w:pPr>
+        <w:ind w:left="1440"/>
+        <w:rPr>
+          <w:lang w:val="fr-FR"/>
+        </w:rPr>
+      </w:pPr>
+      <w:r>
+        <w:rPr>
+          <w:lang w:val="fr-FR"/>
+        </w:rPr>
+        <w:drawing>
+          <wp:inline distT="0" distB="0" distL="0" distR="0" wp14:anchorId="01539BD9" wp14:editId="1FBB296E">
+            <wp:extent cx="3527404" cy="651649"/>
+            <wp:effectExtent l="0" t="0" r="0" b="0"/>
+            <wp:docPr id="2" name="Picture 2"/>
+            <wp:cNvGraphicFramePr>
+              <a:graphicFrameLocks xmlns:a="http://schemas.openxmlformats.org/drawingml/2006/main" noChangeAspect="1"/>
+            </wp:cNvGraphicFramePr>
+            <a:graphic xmlns:a="http://schemas.openxmlformats.org/drawingml/2006/main">
+              <a:graphicData uri="http://schemas.openxmlformats.org/drawingml/2006/picture">
+                <pic:pic xmlns:pic="http://schemas.openxmlformats.org/drawingml/2006/picture">
+                  <pic:nvPicPr>
+                    <pic:cNvPr id="1" name=""/>
+                    <pic:cNvPicPr/>
+                  </pic:nvPicPr>
+                  <pic:blipFill>
+                    <a:blip r:embed="rId6"/>
+                    <a:stretch>
+                      <a:fillRect/>
+                    </a:stretch>
+                  </pic:blipFill>
+                  <pic:spPr>
+                    <a:xfrm>
+                      <a:off x="0" y="0"/>
+                      <a:ext cx="3556906" cy="657099"/>
+                    </a:xfrm>
+                    <a:prstGeom prst="rect">
+                      <a:avLst/>
+                    </a:prstGeom>
+                  </pic:spPr>
+                </pic:pic>
+              </a:graphicData>
+            </a:graphic>
+          </wp:inline>
+        </w:drawing>
       </w:r>
     </w:p>
     <w:p>
@@ -449,8 +2282,22 @@
           <w:numId w:val="4"/>
         </w:numPr>
       </w:pPr>
-      <w:r>
-        <w:t xml:space="preserve">Dacă alegeți </w:t>
+      <w:proofErr w:type="spellStart"/>
+      <w:r>
+        <w:lastRenderedPageBreak/>
+        <w:t>Dacă</w:t>
+      </w:r>
+      <w:proofErr w:type="spellEnd"/>
+      <w:r>
+        <w:t xml:space="preserve"> </w:t>
+      </w:r>
+      <w:proofErr w:type="spellStart"/>
+      <w:r>
+        <w:t>alegeți</w:t>
+      </w:r>
+      <w:proofErr w:type="spellEnd"/>
+      <w:r>
+        <w:t xml:space="preserve"> </w:t>
       </w:r>
       <w:r>
         <w:rPr>
@@ -460,7 +2307,86 @@
         <w:t>Play File</w:t>
       </w:r>
       <w:r>
-        <w:t>, folosiți butonul "Browse/Change File" pentru a încărca o melodie.</w:t>
+        <w:t xml:space="preserve">, </w:t>
+      </w:r>
+      <w:proofErr w:type="spellStart"/>
+      <w:r>
+        <w:t>folosiți</w:t>
+      </w:r>
+      <w:proofErr w:type="spellEnd"/>
+      <w:r>
+        <w:t xml:space="preserve"> </w:t>
+      </w:r>
+      <w:proofErr w:type="spellStart"/>
+      <w:r>
+        <w:t>butonul</w:t>
+      </w:r>
+      <w:proofErr w:type="spellEnd"/>
+      <w:r>
+        <w:t xml:space="preserve"> "Browse/Change File" </w:t>
+      </w:r>
+      <w:proofErr w:type="spellStart"/>
+      <w:r>
+        <w:t>pentru</w:t>
+      </w:r>
+      <w:proofErr w:type="spellEnd"/>
+      <w:r>
+        <w:t xml:space="preserve"> a </w:t>
+      </w:r>
+      <w:proofErr w:type="spellStart"/>
+      <w:r>
+        <w:t>încărca</w:t>
+      </w:r>
+      <w:proofErr w:type="spellEnd"/>
+      <w:r>
+        <w:t xml:space="preserve"> o </w:t>
+      </w:r>
+      <w:proofErr w:type="spellStart"/>
+      <w:r>
+        <w:t>melodie</w:t>
+      </w:r>
+      <w:proofErr w:type="spellEnd"/>
+      <w:r>
+        <w:t>.</w:t>
+      </w:r>
+    </w:p>
+    <w:p>
+      <w:r>
+        <w:drawing>
+          <wp:inline distT="0" distB="0" distL="0" distR="0" wp14:anchorId="69C88F5D" wp14:editId="2A9DF55D">
+            <wp:extent cx="5943600" cy="209550"/>
+            <wp:effectExtent l="0" t="0" r="0" b="0"/>
+            <wp:docPr id="3" name="Picture 3"/>
+            <wp:cNvGraphicFramePr>
+              <a:graphicFrameLocks xmlns:a="http://schemas.openxmlformats.org/drawingml/2006/main" noChangeAspect="1"/>
+            </wp:cNvGraphicFramePr>
+            <a:graphic xmlns:a="http://schemas.openxmlformats.org/drawingml/2006/main">
+              <a:graphicData uri="http://schemas.openxmlformats.org/drawingml/2006/picture">
+                <pic:pic xmlns:pic="http://schemas.openxmlformats.org/drawingml/2006/picture">
+                  <pic:nvPicPr>
+                    <pic:cNvPr id="1" name=""/>
+                    <pic:cNvPicPr/>
+                  </pic:nvPicPr>
+                  <pic:blipFill>
+                    <a:blip r:embed="rId7"/>
+                    <a:stretch>
+                      <a:fillRect/>
+                    </a:stretch>
+                  </pic:blipFill>
+                  <pic:spPr>
+                    <a:xfrm>
+                      <a:off x="0" y="0"/>
+                      <a:ext cx="5943600" cy="209550"/>
+                    </a:xfrm>
+                    <a:prstGeom prst="rect">
+                      <a:avLst/>
+                    </a:prstGeom>
+                  </pic:spPr>
+                </pic:pic>
+              </a:graphicData>
+            </a:graphic>
+          </wp:inline>
+        </w:drawing>
       </w:r>
     </w:p>
     <w:p>
@@ -470,8 +2396,21 @@
           <w:numId w:val="4"/>
         </w:numPr>
       </w:pPr>
-      <w:r>
-        <w:t>Adăugarea Efectelor:</w:t>
+      <w:proofErr w:type="spellStart"/>
+      <w:r>
+        <w:t>Adăugarea</w:t>
+      </w:r>
+      <w:proofErr w:type="spellEnd"/>
+      <w:r>
+        <w:t xml:space="preserve"> </w:t>
+      </w:r>
+      <w:proofErr w:type="spellStart"/>
+      <w:r>
+        <w:t>Efectelor</w:t>
+      </w:r>
+      <w:proofErr w:type="spellEnd"/>
+      <w:r>
+        <w:t>:</w:t>
       </w:r>
     </w:p>
     <w:p>
@@ -484,13 +2423,161 @@
           <w:lang w:val="fr-FR"/>
         </w:rPr>
       </w:pPr>
-      <w:r>
-        <w:rPr>
-          <w:lang w:val="fr-FR"/>
-        </w:rPr>
-        <w:lastRenderedPageBreak/>
-        <w:t xml:space="preserve">În panoul din stânga ("Available Effects"), dați click pe efectele dorite (ex: </w:t>
-      </w:r>
+      <w:proofErr w:type="spellStart"/>
+      <w:r>
+        <w:rPr>
+          <w:lang w:val="fr-FR"/>
+        </w:rPr>
+        <w:t>În</w:t>
+      </w:r>
+      <w:proofErr w:type="spellEnd"/>
+      <w:r>
+        <w:rPr>
+          <w:lang w:val="fr-FR"/>
+        </w:rPr>
+        <w:t xml:space="preserve"> </w:t>
+      </w:r>
+      <w:proofErr w:type="spellStart"/>
+      <w:r>
+        <w:rPr>
+          <w:lang w:val="fr-FR"/>
+        </w:rPr>
+        <w:t>panoul</w:t>
+      </w:r>
+      <w:proofErr w:type="spellEnd"/>
+      <w:r>
+        <w:rPr>
+          <w:lang w:val="fr-FR"/>
+        </w:rPr>
+        <w:t xml:space="preserve"> </w:t>
+      </w:r>
+      <w:proofErr w:type="spellStart"/>
+      <w:r>
+        <w:rPr>
+          <w:lang w:val="fr-FR"/>
+        </w:rPr>
+        <w:t>din</w:t>
+      </w:r>
+      <w:proofErr w:type="spellEnd"/>
+      <w:r>
+        <w:rPr>
+          <w:lang w:val="fr-FR"/>
+        </w:rPr>
+        <w:t xml:space="preserve"> </w:t>
+      </w:r>
+      <w:proofErr w:type="spellStart"/>
+      <w:r>
+        <w:rPr>
+          <w:lang w:val="fr-FR"/>
+        </w:rPr>
+        <w:t>stânga</w:t>
+      </w:r>
+      <w:proofErr w:type="spellEnd"/>
+      <w:r>
+        <w:rPr>
+          <w:lang w:val="fr-FR"/>
+        </w:rPr>
+        <w:t xml:space="preserve"> ("</w:t>
+      </w:r>
+      <w:proofErr w:type="spellStart"/>
+      <w:r>
+        <w:rPr>
+          <w:lang w:val="fr-FR"/>
+        </w:rPr>
+        <w:t>Available</w:t>
+      </w:r>
+      <w:proofErr w:type="spellEnd"/>
+      <w:r>
+        <w:rPr>
+          <w:lang w:val="fr-FR"/>
+        </w:rPr>
+        <w:t xml:space="preserve"> </w:t>
+      </w:r>
+      <w:proofErr w:type="spellStart"/>
+      <w:r>
+        <w:rPr>
+          <w:lang w:val="fr-FR"/>
+        </w:rPr>
+        <w:t>Effects</w:t>
+      </w:r>
+      <w:proofErr w:type="spellEnd"/>
+      <w:r>
+        <w:rPr>
+          <w:lang w:val="fr-FR"/>
+        </w:rPr>
+        <w:t xml:space="preserve">"), </w:t>
+      </w:r>
+      <w:proofErr w:type="spellStart"/>
+      <w:r>
+        <w:rPr>
+          <w:lang w:val="fr-FR"/>
+        </w:rPr>
+        <w:t>dați</w:t>
+      </w:r>
+      <w:proofErr w:type="spellEnd"/>
+      <w:r>
+        <w:rPr>
+          <w:lang w:val="fr-FR"/>
+        </w:rPr>
+        <w:t xml:space="preserve"> click </w:t>
+      </w:r>
+      <w:proofErr w:type="spellStart"/>
+      <w:r>
+        <w:rPr>
+          <w:lang w:val="fr-FR"/>
+        </w:rPr>
+        <w:t>pe</w:t>
+      </w:r>
+      <w:proofErr w:type="spellEnd"/>
+      <w:r>
+        <w:rPr>
+          <w:lang w:val="fr-FR"/>
+        </w:rPr>
+        <w:t xml:space="preserve"> </w:t>
+      </w:r>
+      <w:proofErr w:type="spellStart"/>
+      <w:r>
+        <w:rPr>
+          <w:lang w:val="fr-FR"/>
+        </w:rPr>
+        <w:t>efectele</w:t>
+      </w:r>
+      <w:proofErr w:type="spellEnd"/>
+      <w:r>
+        <w:rPr>
+          <w:lang w:val="fr-FR"/>
+        </w:rPr>
+        <w:t xml:space="preserve"> </w:t>
+      </w:r>
+      <w:proofErr w:type="spellStart"/>
+      <w:r>
+        <w:rPr>
+          <w:lang w:val="fr-FR"/>
+        </w:rPr>
+        <w:t>dorite</w:t>
+      </w:r>
+      <w:proofErr w:type="spellEnd"/>
+      <w:r>
+        <w:rPr>
+          <w:lang w:val="fr-FR"/>
+        </w:rPr>
+        <w:t xml:space="preserve"> (</w:t>
+      </w:r>
+      <w:proofErr w:type="gramStart"/>
+      <w:r>
+        <w:rPr>
+          <w:lang w:val="fr-FR"/>
+        </w:rPr>
+        <w:t>ex:</w:t>
+      </w:r>
+      <w:proofErr w:type="gramEnd"/>
+      <w:r>
+        <w:rPr>
+          <w:lang w:val="fr-FR"/>
+        </w:rPr>
+        <w:t xml:space="preserve"> </w:t>
+      </w:r>
+      <w:proofErr w:type="spellStart"/>
       <w:r>
         <w:rPr>
           <w:i/>
@@ -499,12 +2586,14 @@
         </w:rPr>
         <w:t>Reverb</w:t>
       </w:r>
+      <w:proofErr w:type="spellEnd"/>
       <w:r>
         <w:rPr>
           <w:lang w:val="fr-FR"/>
         </w:rPr>
         <w:t xml:space="preserve">, </w:t>
       </w:r>
+      <w:proofErr w:type="spellStart"/>
       <w:r>
         <w:rPr>
           <w:i/>
@@ -513,6 +2602,7 @@
         </w:rPr>
         <w:t>Distortion</w:t>
       </w:r>
+      <w:proofErr w:type="spellEnd"/>
       <w:r>
         <w:rPr>
           <w:lang w:val="fr-FR"/>
@@ -527,8 +2617,45 @@
           <w:numId w:val="4"/>
         </w:numPr>
       </w:pPr>
-      <w:r>
-        <w:t>Acestea vor apărea în panoul central ("Effect Chain").</w:t>
+      <w:proofErr w:type="spellStart"/>
+      <w:r>
+        <w:t>Acestea</w:t>
+      </w:r>
+      <w:proofErr w:type="spellEnd"/>
+      <w:r>
+        <w:t xml:space="preserve"> </w:t>
+      </w:r>
+      <w:proofErr w:type="spellStart"/>
+      <w:r>
+        <w:t>vor</w:t>
+      </w:r>
+      <w:proofErr w:type="spellEnd"/>
+      <w:r>
+        <w:t xml:space="preserve"> </w:t>
+      </w:r>
+      <w:proofErr w:type="spellStart"/>
+      <w:r>
+        <w:t>apărea</w:t>
+      </w:r>
+      <w:proofErr w:type="spellEnd"/>
+      <w:r>
+        <w:t xml:space="preserve"> </w:t>
+      </w:r>
+      <w:proofErr w:type="spellStart"/>
+      <w:r>
+        <w:t>în</w:t>
+      </w:r>
+      <w:proofErr w:type="spellEnd"/>
+      <w:r>
+        <w:t xml:space="preserve"> </w:t>
+      </w:r>
+      <w:proofErr w:type="spellStart"/>
+      <w:r>
+        <w:t>panoul</w:t>
+      </w:r>
+      <w:proofErr w:type="spellEnd"/>
+      <w:r>
+        <w:t xml:space="preserve"> central ("Effect Chain").</w:t>
       </w:r>
     </w:p>
     <w:p>
@@ -538,13 +2665,108 @@
           <w:numId w:val="4"/>
         </w:numPr>
       </w:pPr>
-      <w:r>
-        <w:t>Puteți schimba ordinea lor folosind săgețile ↑ / ↓ sau le puteți șterge.</w:t>
-      </w:r>
-    </w:p>
-    <w:p>
-      <w:r>
-        <w:br w:type="page"/>
+      <w:proofErr w:type="spellStart"/>
+      <w:r>
+        <w:t>Puteți</w:t>
+      </w:r>
+      <w:proofErr w:type="spellEnd"/>
+      <w:r>
+        <w:t xml:space="preserve"> </w:t>
+      </w:r>
+      <w:proofErr w:type="spellStart"/>
+      <w:r>
+        <w:t>schimba</w:t>
+      </w:r>
+      <w:proofErr w:type="spellEnd"/>
+      <w:r>
+        <w:t xml:space="preserve"> </w:t>
+      </w:r>
+      <w:proofErr w:type="spellStart"/>
+      <w:r>
+        <w:t>ordinea</w:t>
+      </w:r>
+      <w:proofErr w:type="spellEnd"/>
+      <w:r>
+        <w:t xml:space="preserve"> lor </w:t>
+      </w:r>
+      <w:proofErr w:type="spellStart"/>
+      <w:r>
+        <w:t>folosind</w:t>
+      </w:r>
+      <w:proofErr w:type="spellEnd"/>
+      <w:r>
+        <w:t xml:space="preserve"> </w:t>
+      </w:r>
+      <w:proofErr w:type="spellStart"/>
+      <w:r>
+        <w:t>săgețile</w:t>
+      </w:r>
+      <w:proofErr w:type="spellEnd"/>
+      <w:r>
+        <w:t xml:space="preserve"> ↑ / ↓ </w:t>
+      </w:r>
+      <w:proofErr w:type="spellStart"/>
+      <w:r>
+        <w:t>sau</w:t>
+      </w:r>
+      <w:proofErr w:type="spellEnd"/>
+      <w:r>
+        <w:t xml:space="preserve"> le </w:t>
+      </w:r>
+      <w:proofErr w:type="spellStart"/>
+      <w:r>
+        <w:t>puteți</w:t>
+      </w:r>
+      <w:proofErr w:type="spellEnd"/>
+      <w:r>
+        <w:t xml:space="preserve"> </w:t>
+      </w:r>
+      <w:proofErr w:type="spellStart"/>
+      <w:r>
+        <w:t>șterge</w:t>
+      </w:r>
+      <w:proofErr w:type="spellEnd"/>
+      <w:r>
+        <w:t>.</w:t>
+      </w:r>
+    </w:p>
+    <w:p>
+      <w:r>
+        <w:drawing>
+          <wp:inline distT="0" distB="0" distL="0" distR="0" wp14:anchorId="34224D48" wp14:editId="15BDF792">
+            <wp:extent cx="5943600" cy="4358640"/>
+            <wp:effectExtent l="0" t="0" r="0" b="3810"/>
+            <wp:docPr id="5" name="Picture 5"/>
+            <wp:cNvGraphicFramePr>
+              <a:graphicFrameLocks xmlns:a="http://schemas.openxmlformats.org/drawingml/2006/main" noChangeAspect="1"/>
+            </wp:cNvGraphicFramePr>
+            <a:graphic xmlns:a="http://schemas.openxmlformats.org/drawingml/2006/main">
+              <a:graphicData uri="http://schemas.openxmlformats.org/drawingml/2006/picture">
+                <pic:pic xmlns:pic="http://schemas.openxmlformats.org/drawingml/2006/picture">
+                  <pic:nvPicPr>
+                    <pic:cNvPr id="1" name=""/>
+                    <pic:cNvPicPr/>
+                  </pic:nvPicPr>
+                  <pic:blipFill>
+                    <a:blip r:embed="rId8"/>
+                    <a:stretch>
+                      <a:fillRect/>
+                    </a:stretch>
+                  </pic:blipFill>
+                  <pic:spPr>
+                    <a:xfrm>
+                      <a:off x="0" y="0"/>
+                      <a:ext cx="5943600" cy="4358640"/>
+                    </a:xfrm>
+                    <a:prstGeom prst="rect">
+                      <a:avLst/>
+                    </a:prstGeom>
+                  </pic:spPr>
+                </pic:pic>
+              </a:graphicData>
+            </a:graphic>
+          </wp:inline>
+        </w:drawing>
       </w:r>
     </w:p>
     <w:p>
@@ -554,9 +2776,13 @@
           <w:numId w:val="4"/>
         </w:numPr>
       </w:pPr>
-      <w:r>
-        <w:lastRenderedPageBreak/>
-        <w:t>Procesarea Audio:</w:t>
+      <w:proofErr w:type="spellStart"/>
+      <w:r>
+        <w:t>Procesarea</w:t>
+      </w:r>
+      <w:proofErr w:type="spellEnd"/>
+      <w:r>
+        <w:t xml:space="preserve"> Audio:</w:t>
       </w:r>
     </w:p>
     <w:p>
@@ -566,8 +2792,21 @@
           <w:numId w:val="4"/>
         </w:numPr>
       </w:pPr>
-      <w:r>
-        <w:t>Apăsați butonul Start Recording / Playback.</w:t>
+      <w:proofErr w:type="spellStart"/>
+      <w:r>
+        <w:t>Apăsați</w:t>
+      </w:r>
+      <w:proofErr w:type="spellEnd"/>
+      <w:r>
+        <w:t xml:space="preserve"> </w:t>
+      </w:r>
+      <w:proofErr w:type="spellStart"/>
+      <w:r>
+        <w:t>butonul</w:t>
+      </w:r>
+      <w:proofErr w:type="spellEnd"/>
+      <w:r>
+        <w:t xml:space="preserve"> Start Recording / Playback.</w:t>
       </w:r>
     </w:p>
     <w:p>
@@ -580,11 +2819,116 @@
           <w:lang w:val="fr-FR"/>
         </w:rPr>
       </w:pPr>
-      <w:r>
-        <w:rPr>
-          <w:lang w:val="fr-FR"/>
-        </w:rPr>
-        <w:t>Sunetul se va auzi în difuzoare cu efectele aplicate.</w:t>
+      <w:proofErr w:type="spellStart"/>
+      <w:r>
+        <w:rPr>
+          <w:lang w:val="fr-FR"/>
+        </w:rPr>
+        <w:t>Sunetul</w:t>
+      </w:r>
+      <w:proofErr w:type="spellEnd"/>
+      <w:r>
+        <w:rPr>
+          <w:lang w:val="fr-FR"/>
+        </w:rPr>
+        <w:t xml:space="preserve"> se va </w:t>
+      </w:r>
+      <w:proofErr w:type="spellStart"/>
+      <w:r>
+        <w:rPr>
+          <w:lang w:val="fr-FR"/>
+        </w:rPr>
+        <w:t>auzi</w:t>
+      </w:r>
+      <w:proofErr w:type="spellEnd"/>
+      <w:r>
+        <w:rPr>
+          <w:lang w:val="fr-FR"/>
+        </w:rPr>
+        <w:t xml:space="preserve"> </w:t>
+      </w:r>
+      <w:proofErr w:type="spellStart"/>
+      <w:r>
+        <w:rPr>
+          <w:lang w:val="fr-FR"/>
+        </w:rPr>
+        <w:t>în</w:t>
+      </w:r>
+      <w:proofErr w:type="spellEnd"/>
+      <w:r>
+        <w:rPr>
+          <w:lang w:val="fr-FR"/>
+        </w:rPr>
+        <w:t xml:space="preserve"> </w:t>
+      </w:r>
+      <w:proofErr w:type="spellStart"/>
+      <w:r>
+        <w:rPr>
+          <w:lang w:val="fr-FR"/>
+        </w:rPr>
+        <w:t>difuzoare</w:t>
+      </w:r>
+      <w:proofErr w:type="spellEnd"/>
+      <w:r>
+        <w:rPr>
+          <w:lang w:val="fr-FR"/>
+        </w:rPr>
+        <w:t xml:space="preserve"> </w:t>
+      </w:r>
+      <w:proofErr w:type="spellStart"/>
+      <w:r>
+        <w:rPr>
+          <w:lang w:val="fr-FR"/>
+        </w:rPr>
+        <w:t>cu</w:t>
+      </w:r>
+      <w:proofErr w:type="spellEnd"/>
+      <w:r>
+        <w:rPr>
+          <w:lang w:val="fr-FR"/>
+        </w:rPr>
+        <w:t xml:space="preserve"> </w:t>
+      </w:r>
+      <w:proofErr w:type="spellStart"/>
+      <w:r>
+        <w:rPr>
+          <w:lang w:val="fr-FR"/>
+        </w:rPr>
+        <w:t>efectele</w:t>
+      </w:r>
+      <w:proofErr w:type="spellEnd"/>
+      <w:r>
+        <w:rPr>
+          <w:lang w:val="fr-FR"/>
+        </w:rPr>
+        <w:t xml:space="preserve"> </w:t>
+      </w:r>
+      <w:proofErr w:type="spellStart"/>
+      <w:r>
+        <w:rPr>
+          <w:lang w:val="fr-FR"/>
+        </w:rPr>
+        <w:t>aplicate</w:t>
+      </w:r>
+      <w:proofErr w:type="spellEnd"/>
+      <w:r>
+        <w:rPr>
+          <w:lang w:val="fr-FR"/>
+        </w:rPr>
+        <w:t>.</w:t>
+      </w:r>
+    </w:p>
+    <w:p>
+      <w:pPr>
+        <w:rPr>
+          <w:lang w:val="fr-FR"/>
+        </w:rPr>
+      </w:pPr>
+      <w:r>
+        <w:rPr>
+          <w:lang w:val="fr-FR"/>
+        </w:rPr>
+        <w:br w:type="page"/>
       </w:r>
     </w:p>
     <w:p>
@@ -594,8 +2938,22 @@
           <w:numId w:val="4"/>
         </w:numPr>
       </w:pPr>
-      <w:r>
-        <w:t>Modificarea Parametrilor:</w:t>
+      <w:proofErr w:type="spellStart"/>
+      <w:r>
+        <w:lastRenderedPageBreak/>
+        <w:t>Modificarea</w:t>
+      </w:r>
+      <w:proofErr w:type="spellEnd"/>
+      <w:r>
+        <w:t xml:space="preserve"> </w:t>
+      </w:r>
+      <w:proofErr w:type="spellStart"/>
+      <w:r>
+        <w:t>Parametrilor</w:t>
+      </w:r>
+      <w:proofErr w:type="spellEnd"/>
+      <w:r>
+        <w:t>:</w:t>
       </w:r>
     </w:p>
     <w:p>
@@ -608,11 +2966,117 @@
           <w:lang w:val="fr-FR"/>
         </w:rPr>
       </w:pPr>
-      <w:r>
-        <w:rPr>
-          <w:lang w:val="fr-FR"/>
-        </w:rPr>
-        <w:t>Dați click pe butonul Edit de pe un card de efect din centru.</w:t>
+      <w:proofErr w:type="spellStart"/>
+      <w:r>
+        <w:rPr>
+          <w:lang w:val="fr-FR"/>
+        </w:rPr>
+        <w:t>Dați</w:t>
+      </w:r>
+      <w:proofErr w:type="spellEnd"/>
+      <w:r>
+        <w:rPr>
+          <w:lang w:val="fr-FR"/>
+        </w:rPr>
+        <w:t xml:space="preserve"> click </w:t>
+      </w:r>
+      <w:proofErr w:type="spellStart"/>
+      <w:r>
+        <w:rPr>
+          <w:lang w:val="fr-FR"/>
+        </w:rPr>
+        <w:t>pe</w:t>
+      </w:r>
+      <w:proofErr w:type="spellEnd"/>
+      <w:r>
+        <w:rPr>
+          <w:lang w:val="fr-FR"/>
+        </w:rPr>
+        <w:t xml:space="preserve"> </w:t>
+      </w:r>
+      <w:proofErr w:type="spellStart"/>
+      <w:r>
+        <w:rPr>
+          <w:lang w:val="fr-FR"/>
+        </w:rPr>
+        <w:t>butonul</w:t>
+      </w:r>
+      <w:proofErr w:type="spellEnd"/>
+      <w:r>
+        <w:rPr>
+          <w:lang w:val="fr-FR"/>
+        </w:rPr>
+        <w:t xml:space="preserve"> Edit de </w:t>
+      </w:r>
+      <w:proofErr w:type="spellStart"/>
+      <w:r>
+        <w:rPr>
+          <w:lang w:val="fr-FR"/>
+        </w:rPr>
+        <w:t>pe</w:t>
+      </w:r>
+      <w:proofErr w:type="spellEnd"/>
+      <w:r>
+        <w:rPr>
+          <w:lang w:val="fr-FR"/>
+        </w:rPr>
+        <w:t xml:space="preserve"> un </w:t>
+      </w:r>
+      <w:proofErr w:type="spellStart"/>
+      <w:r>
+        <w:rPr>
+          <w:lang w:val="fr-FR"/>
+        </w:rPr>
+        <w:t>card</w:t>
+      </w:r>
+      <w:proofErr w:type="spellEnd"/>
+      <w:r>
+        <w:rPr>
+          <w:lang w:val="fr-FR"/>
+        </w:rPr>
+        <w:t xml:space="preserve"> de </w:t>
+      </w:r>
+      <w:proofErr w:type="spellStart"/>
+      <w:r>
+        <w:rPr>
+          <w:lang w:val="fr-FR"/>
+        </w:rPr>
+        <w:t>efect</w:t>
+      </w:r>
+      <w:proofErr w:type="spellEnd"/>
+      <w:r>
+        <w:rPr>
+          <w:lang w:val="fr-FR"/>
+        </w:rPr>
+        <w:t xml:space="preserve"> </w:t>
+      </w:r>
+      <w:proofErr w:type="spellStart"/>
+      <w:r>
+        <w:rPr>
+          <w:lang w:val="fr-FR"/>
+        </w:rPr>
+        <w:t>din</w:t>
+      </w:r>
+      <w:proofErr w:type="spellEnd"/>
+      <w:r>
+        <w:rPr>
+          <w:lang w:val="fr-FR"/>
+        </w:rPr>
+        <w:t xml:space="preserve"> </w:t>
+      </w:r>
+      <w:proofErr w:type="spellStart"/>
+      <w:r>
+        <w:rPr>
+          <w:lang w:val="fr-FR"/>
+        </w:rPr>
+        <w:t>centru</w:t>
+      </w:r>
+      <w:proofErr w:type="spellEnd"/>
+      <w:r>
+        <w:rPr>
+          <w:lang w:val="fr-FR"/>
+        </w:rPr>
+        <w:t>.</w:t>
       </w:r>
     </w:p>
     <w:p>
@@ -625,14 +3089,186 @@
           <w:lang w:val="fr-FR"/>
         </w:rPr>
       </w:pPr>
-      <w:r>
-        <w:t xml:space="preserve">În panoul din dreapta vor apărea slider-ele. </w:t>
-      </w:r>
-      <w:r>
-        <w:rPr>
-          <w:lang w:val="fr-FR"/>
-        </w:rPr>
-        <w:t>Mișcați-le pentru a auzi diferența în timp real.</w:t>
+      <w:proofErr w:type="spellStart"/>
+      <w:r>
+        <w:t>În</w:t>
+      </w:r>
+      <w:proofErr w:type="spellEnd"/>
+      <w:r>
+        <w:t xml:space="preserve"> </w:t>
+      </w:r>
+      <w:proofErr w:type="spellStart"/>
+      <w:r>
+        <w:t>panoul</w:t>
+      </w:r>
+      <w:proofErr w:type="spellEnd"/>
+      <w:r>
+        <w:t xml:space="preserve"> din </w:t>
+      </w:r>
+      <w:proofErr w:type="spellStart"/>
+      <w:r>
+        <w:t>dreapta</w:t>
+      </w:r>
+      <w:proofErr w:type="spellEnd"/>
+      <w:r>
+        <w:t xml:space="preserve"> </w:t>
+      </w:r>
+      <w:proofErr w:type="spellStart"/>
+      <w:r>
+        <w:t>vor</w:t>
+      </w:r>
+      <w:proofErr w:type="spellEnd"/>
+      <w:r>
+        <w:t xml:space="preserve"> </w:t>
+      </w:r>
+      <w:proofErr w:type="spellStart"/>
+      <w:r>
+        <w:t>apărea</w:t>
+      </w:r>
+      <w:proofErr w:type="spellEnd"/>
+      <w:r>
+        <w:t xml:space="preserve"> slider-</w:t>
+      </w:r>
+      <w:proofErr w:type="spellStart"/>
+      <w:r>
+        <w:t>ele</w:t>
+      </w:r>
+      <w:proofErr w:type="spellEnd"/>
+      <w:r>
+        <w:t xml:space="preserve">. </w:t>
+      </w:r>
+      <w:proofErr w:type="spellStart"/>
+      <w:r>
+        <w:rPr>
+          <w:lang w:val="fr-FR"/>
+        </w:rPr>
+        <w:t>Mișcați</w:t>
+      </w:r>
+      <w:proofErr w:type="spellEnd"/>
+      <w:r>
+        <w:rPr>
+          <w:lang w:val="fr-FR"/>
+        </w:rPr>
+        <w:t xml:space="preserve">-le </w:t>
+      </w:r>
+      <w:proofErr w:type="spellStart"/>
+      <w:r>
+        <w:rPr>
+          <w:lang w:val="fr-FR"/>
+        </w:rPr>
+        <w:t>pentru</w:t>
+      </w:r>
+      <w:proofErr w:type="spellEnd"/>
+      <w:r>
+        <w:rPr>
+          <w:lang w:val="fr-FR"/>
+        </w:rPr>
+        <w:t xml:space="preserve"> a </w:t>
+      </w:r>
+      <w:proofErr w:type="spellStart"/>
+      <w:r>
+        <w:rPr>
+          <w:lang w:val="fr-FR"/>
+        </w:rPr>
+        <w:t>auzi</w:t>
+      </w:r>
+      <w:proofErr w:type="spellEnd"/>
+      <w:r>
+        <w:rPr>
+          <w:lang w:val="fr-FR"/>
+        </w:rPr>
+        <w:t xml:space="preserve"> </w:t>
+      </w:r>
+      <w:proofErr w:type="spellStart"/>
+      <w:r>
+        <w:rPr>
+          <w:lang w:val="fr-FR"/>
+        </w:rPr>
+        <w:t>diferența</w:t>
+      </w:r>
+      <w:proofErr w:type="spellEnd"/>
+      <w:r>
+        <w:rPr>
+          <w:lang w:val="fr-FR"/>
+        </w:rPr>
+        <w:t xml:space="preserve"> </w:t>
+      </w:r>
+      <w:proofErr w:type="spellStart"/>
+      <w:r>
+        <w:rPr>
+          <w:lang w:val="fr-FR"/>
+        </w:rPr>
+        <w:t>în</w:t>
+      </w:r>
+      <w:proofErr w:type="spellEnd"/>
+      <w:r>
+        <w:rPr>
+          <w:lang w:val="fr-FR"/>
+        </w:rPr>
+        <w:t xml:space="preserve"> </w:t>
+      </w:r>
+      <w:proofErr w:type="spellStart"/>
+      <w:r>
+        <w:rPr>
+          <w:lang w:val="fr-FR"/>
+        </w:rPr>
+        <w:t>timp</w:t>
+      </w:r>
+      <w:proofErr w:type="spellEnd"/>
+      <w:r>
+        <w:rPr>
+          <w:lang w:val="fr-FR"/>
+        </w:rPr>
+        <w:t xml:space="preserve"> real.</w:t>
+      </w:r>
+    </w:p>
+    <w:p>
+      <w:pPr>
+        <w:ind w:left="1440"/>
+        <w:jc w:val="center"/>
+        <w:rPr>
+          <w:lang w:val="fr-FR"/>
+        </w:rPr>
+      </w:pPr>
+      <w:r>
+        <w:rPr>
+          <w:lang w:val="fr-FR"/>
+        </w:rPr>
+        <w:drawing>
+          <wp:inline distT="0" distB="0" distL="0" distR="0" wp14:anchorId="79594554" wp14:editId="3549ECD1">
+            <wp:extent cx="2156082" cy="3777589"/>
+            <wp:effectExtent l="0" t="0" r="0" b="0"/>
+            <wp:docPr id="6" name="Picture 6"/>
+            <wp:cNvGraphicFramePr>
+              <a:graphicFrameLocks xmlns:a="http://schemas.openxmlformats.org/drawingml/2006/main" noChangeAspect="1"/>
+            </wp:cNvGraphicFramePr>
+            <a:graphic xmlns:a="http://schemas.openxmlformats.org/drawingml/2006/main">
+              <a:graphicData uri="http://schemas.openxmlformats.org/drawingml/2006/picture">
+                <pic:pic xmlns:pic="http://schemas.openxmlformats.org/drawingml/2006/picture">
+                  <pic:nvPicPr>
+                    <pic:cNvPr id="1" name=""/>
+                    <pic:cNvPicPr/>
+                  </pic:nvPicPr>
+                  <pic:blipFill>
+                    <a:blip r:embed="rId9"/>
+                    <a:stretch>
+                      <a:fillRect/>
+                    </a:stretch>
+                  </pic:blipFill>
+                  <pic:spPr>
+                    <a:xfrm>
+                      <a:off x="0" y="0"/>
+                      <a:ext cx="2162428" cy="3788708"/>
+                    </a:xfrm>
+                    <a:prstGeom prst="rect">
+                      <a:avLst/>
+                    </a:prstGeom>
+                  </pic:spPr>
+                </pic:pic>
+              </a:graphicData>
+            </a:graphic>
+          </wp:inline>
+        </w:drawing>
       </w:r>
     </w:p>
     <w:p>
@@ -642,8 +3278,13 @@
           <w:numId w:val="4"/>
         </w:numPr>
       </w:pPr>
-      <w:r>
-        <w:t>Salvarea:</w:t>
+      <w:proofErr w:type="spellStart"/>
+      <w:r>
+        <w:t>Salvarea</w:t>
+      </w:r>
+      <w:proofErr w:type="spellEnd"/>
+      <w:r>
+        <w:t>:</w:t>
       </w:r>
     </w:p>
     <w:p>
@@ -653,8 +3294,77 @@
           <w:numId w:val="4"/>
         </w:numPr>
       </w:pPr>
-      <w:r>
-        <w:t>După ce ați oprit redarea/înregistrarea (Stop), va apărea butonul Download.</w:t>
+      <w:proofErr w:type="spellStart"/>
+      <w:r>
+        <w:t>După</w:t>
+      </w:r>
+      <w:proofErr w:type="spellEnd"/>
+      <w:r>
+        <w:t xml:space="preserve"> </w:t>
+      </w:r>
+      <w:proofErr w:type="spellStart"/>
+      <w:r>
+        <w:t>ce</w:t>
+      </w:r>
+      <w:proofErr w:type="spellEnd"/>
+      <w:r>
+        <w:t xml:space="preserve"> </w:t>
+      </w:r>
+      <w:proofErr w:type="spellStart"/>
+      <w:r>
+        <w:t>ați</w:t>
+      </w:r>
+      <w:proofErr w:type="spellEnd"/>
+      <w:r>
+        <w:t xml:space="preserve"> </w:t>
+      </w:r>
+      <w:proofErr w:type="spellStart"/>
+      <w:r>
+        <w:t>oprit</w:t>
+      </w:r>
+      <w:proofErr w:type="spellEnd"/>
+      <w:r>
+        <w:t xml:space="preserve"> </w:t>
+      </w:r>
+      <w:proofErr w:type="spellStart"/>
+      <w:r>
+        <w:t>redarea</w:t>
+      </w:r>
+      <w:proofErr w:type="spellEnd"/>
+      <w:r>
+        <w:t>/</w:t>
+      </w:r>
+      <w:proofErr w:type="spellStart"/>
+      <w:r>
+        <w:t>înregistrarea</w:t>
+      </w:r>
+      <w:proofErr w:type="spellEnd"/>
+      <w:r>
+        <w:t xml:space="preserve"> (Stop), </w:t>
+      </w:r>
+      <w:proofErr w:type="spellStart"/>
+      <w:r>
+        <w:t>va</w:t>
+      </w:r>
+      <w:proofErr w:type="spellEnd"/>
+      <w:r>
+        <w:t xml:space="preserve"> </w:t>
+      </w:r>
+      <w:proofErr w:type="spellStart"/>
+      <w:r>
+        <w:t>apărea</w:t>
+      </w:r>
+      <w:proofErr w:type="spellEnd"/>
+      <w:r>
+        <w:t xml:space="preserve"> </w:t>
+      </w:r>
+      <w:proofErr w:type="spellStart"/>
+      <w:r>
+        <w:t>butonul</w:t>
+      </w:r>
+      <w:proofErr w:type="spellEnd"/>
+      <w:r>
+        <w:t xml:space="preserve"> Download.</w:t>
       </w:r>
     </w:p>
     <w:p>
@@ -664,8 +3374,95 @@
           <w:numId w:val="4"/>
         </w:numPr>
       </w:pPr>
-      <w:r>
-        <w:t>Apăsați-l pentru a salva fișierul procesat în format .wav.</w:t>
+      <w:proofErr w:type="spellStart"/>
+      <w:r>
+        <w:t>Apăsați</w:t>
+      </w:r>
+      <w:proofErr w:type="spellEnd"/>
+      <w:r>
+        <w:t xml:space="preserve">-l </w:t>
+      </w:r>
+      <w:proofErr w:type="spellStart"/>
+      <w:r>
+        <w:t>pentru</w:t>
+      </w:r>
+      <w:proofErr w:type="spellEnd"/>
+      <w:r>
+        <w:t xml:space="preserve"> a </w:t>
+      </w:r>
+      <w:proofErr w:type="spellStart"/>
+      <w:r>
+        <w:t>salva</w:t>
+      </w:r>
+      <w:proofErr w:type="spellEnd"/>
+      <w:r>
+        <w:t xml:space="preserve"> </w:t>
+      </w:r>
+      <w:proofErr w:type="spellStart"/>
+      <w:r>
+        <w:t>fișierul</w:t>
+      </w:r>
+      <w:proofErr w:type="spellEnd"/>
+      <w:r>
+        <w:t xml:space="preserve"> </w:t>
+      </w:r>
+      <w:proofErr w:type="spellStart"/>
+      <w:r>
+        <w:t>procesat</w:t>
+      </w:r>
+      <w:proofErr w:type="spellEnd"/>
+      <w:r>
+        <w:t xml:space="preserve"> </w:t>
+      </w:r>
+      <w:proofErr w:type="spellStart"/>
+      <w:r>
+        <w:t>în</w:t>
+      </w:r>
+      <w:proofErr w:type="spellEnd"/>
+      <w:r>
+        <w:t xml:space="preserve"> format .wav.</w:t>
+      </w:r>
+    </w:p>
+    <w:p>
+      <w:pPr>
+        <w:ind w:left="1440"/>
+      </w:pPr>
+      <w:r>
+        <w:drawing>
+          <wp:inline distT="0" distB="0" distL="0" distR="0" wp14:anchorId="548E6FE5" wp14:editId="77678333">
+            <wp:extent cx="3856054" cy="2209992"/>
+            <wp:effectExtent l="0" t="0" r="0" b="0"/>
+            <wp:docPr id="7" name="Picture 7"/>
+            <wp:cNvGraphicFramePr>
+              <a:graphicFrameLocks xmlns:a="http://schemas.openxmlformats.org/drawingml/2006/main" noChangeAspect="1"/>
+            </wp:cNvGraphicFramePr>
+            <a:graphic xmlns:a="http://schemas.openxmlformats.org/drawingml/2006/main">
+              <a:graphicData uri="http://schemas.openxmlformats.org/drawingml/2006/picture">
+                <pic:pic xmlns:pic="http://schemas.openxmlformats.org/drawingml/2006/picture">
+                  <pic:nvPicPr>
+                    <pic:cNvPr id="1" name=""/>
+                    <pic:cNvPicPr/>
+                  </pic:nvPicPr>
+                  <pic:blipFill>
+                    <a:blip r:embed="rId10"/>
+                    <a:stretch>
+                      <a:fillRect/>
+                    </a:stretch>
+                  </pic:blipFill>
+                  <pic:spPr>
+                    <a:xfrm>
+                      <a:off x="0" y="0"/>
+                      <a:ext cx="3856054" cy="2209992"/>
+                    </a:xfrm>
+                    <a:prstGeom prst="rect">
+                      <a:avLst/>
+                    </a:prstGeom>
+                  </pic:spPr>
+                </pic:pic>
+              </a:graphicData>
+            </a:graphic>
+          </wp:inline>
+        </w:drawing>
       </w:r>
     </w:p>
     <w:p>
@@ -673,12 +3470,87 @@
         <w:pStyle w:val="Heading1"/>
       </w:pPr>
       <w:r>
-        <w:t>4. Bibliografie</w:t>
-      </w:r>
-    </w:p>
-    <w:p>
-      <w:r>
-        <w:t>Această aplicație a fost realizată folosind următoarele resurse și biblioteci open-source:</w:t>
+        <w:lastRenderedPageBreak/>
+        <w:t xml:space="preserve">4. </w:t>
+      </w:r>
+      <w:proofErr w:type="spellStart"/>
+      <w:r>
+        <w:t>Bibliografie</w:t>
+      </w:r>
+      <w:proofErr w:type="spellEnd"/>
+    </w:p>
+    <w:p>
+      <w:proofErr w:type="spellStart"/>
+      <w:r>
+        <w:t>Această</w:t>
+      </w:r>
+      <w:proofErr w:type="spellEnd"/>
+      <w:r>
+        <w:t xml:space="preserve"> </w:t>
+      </w:r>
+      <w:proofErr w:type="spellStart"/>
+      <w:r>
+        <w:t>aplicație</w:t>
+      </w:r>
+      <w:proofErr w:type="spellEnd"/>
+      <w:r>
+        <w:t xml:space="preserve"> a </w:t>
+      </w:r>
+      <w:proofErr w:type="spellStart"/>
+      <w:r>
+        <w:t>fost</w:t>
+      </w:r>
+      <w:proofErr w:type="spellEnd"/>
+      <w:r>
+        <w:t xml:space="preserve"> </w:t>
+      </w:r>
+      <w:proofErr w:type="spellStart"/>
+      <w:r>
+        <w:t>realizată</w:t>
+      </w:r>
+      <w:proofErr w:type="spellEnd"/>
+      <w:r>
+        <w:t xml:space="preserve"> </w:t>
+      </w:r>
+      <w:proofErr w:type="spellStart"/>
+      <w:r>
+        <w:t>folosind</w:t>
+      </w:r>
+      <w:proofErr w:type="spellEnd"/>
+      <w:r>
+        <w:t xml:space="preserve"> </w:t>
+      </w:r>
+      <w:proofErr w:type="spellStart"/>
+      <w:r>
+        <w:t>următoarele</w:t>
+      </w:r>
+      <w:proofErr w:type="spellEnd"/>
+      <w:r>
+        <w:t xml:space="preserve"> </w:t>
+      </w:r>
+      <w:proofErr w:type="spellStart"/>
+      <w:r>
+        <w:t>resurse</w:t>
+      </w:r>
+      <w:proofErr w:type="spellEnd"/>
+      <w:r>
+        <w:t xml:space="preserve"> </w:t>
+      </w:r>
+      <w:proofErr w:type="spellStart"/>
+      <w:r>
+        <w:t>și</w:t>
+      </w:r>
+      <w:proofErr w:type="spellEnd"/>
+      <w:r>
+        <w:t xml:space="preserve"> </w:t>
+      </w:r>
+      <w:proofErr w:type="spellStart"/>
+      <w:r>
+        <w:t>biblioteci</w:t>
+      </w:r>
+      <w:proofErr w:type="spellEnd"/>
+      <w:r>
+        <w:t xml:space="preserve"> open-source:</w:t>
       </w:r>
     </w:p>
     <w:p>
@@ -689,7 +3561,31 @@
         </w:numPr>
       </w:pPr>
       <w:r>
-        <w:t>Spotify Pedalboard: Bibliotecă de procesare audio dezvoltată de Spotify.</w:t>
+        <w:t xml:space="preserve">Spotify Pedalboard: </w:t>
+      </w:r>
+      <w:proofErr w:type="spellStart"/>
+      <w:r>
+        <w:t>Bibliotecă</w:t>
+      </w:r>
+      <w:proofErr w:type="spellEnd"/>
+      <w:r>
+        <w:t xml:space="preserve"> de </w:t>
+      </w:r>
+      <w:proofErr w:type="spellStart"/>
+      <w:r>
+        <w:t>procesare</w:t>
+      </w:r>
+      <w:proofErr w:type="spellEnd"/>
+      <w:r>
+        <w:t xml:space="preserve"> audio </w:t>
+      </w:r>
+      <w:proofErr w:type="spellStart"/>
+      <w:r>
+        <w:t>dezvoltată</w:t>
+      </w:r>
+      <w:proofErr w:type="spellEnd"/>
+      <w:r>
+        <w:t xml:space="preserve"> de Spotify.</w:t>
       </w:r>
     </w:p>
     <w:p>
@@ -709,7 +3605,7 @@
       <w:r>
         <w:t xml:space="preserve"> </w:t>
       </w:r>
-      <w:hyperlink r:id="rId6" w:tgtFrame="_blank" w:history="1">
+      <w:hyperlink r:id="rId11" w:tgtFrame="_blank" w:history="1">
         <w:r>
           <w:rPr>
             <w:rStyle w:val="Hyperlink"/>
@@ -725,8 +3621,77 @@
           <w:numId w:val="5"/>
         </w:numPr>
       </w:pPr>
-      <w:r>
-        <w:t>CustomTkinter: Bibliotecă pentru interfețe grafice moderne în Python (bazată pe Tkinter).</w:t>
+      <w:proofErr w:type="spellStart"/>
+      <w:r>
+        <w:t>CustomTkinter</w:t>
+      </w:r>
+      <w:proofErr w:type="spellEnd"/>
+      <w:r>
+        <w:t xml:space="preserve">: </w:t>
+      </w:r>
+      <w:proofErr w:type="spellStart"/>
+      <w:r>
+        <w:t>Bibliotecă</w:t>
+      </w:r>
+      <w:proofErr w:type="spellEnd"/>
+      <w:r>
+        <w:t xml:space="preserve"> </w:t>
+      </w:r>
+      <w:proofErr w:type="spellStart"/>
+      <w:r>
+        <w:t>pentru</w:t>
+      </w:r>
+      <w:proofErr w:type="spellEnd"/>
+      <w:r>
+        <w:t xml:space="preserve"> </w:t>
+      </w:r>
+      <w:proofErr w:type="spellStart"/>
+      <w:r>
+        <w:t>interfețe</w:t>
+      </w:r>
+      <w:proofErr w:type="spellEnd"/>
+      <w:r>
+        <w:t xml:space="preserve"> </w:t>
+      </w:r>
+      <w:proofErr w:type="spellStart"/>
+      <w:r>
+        <w:t>grafice</w:t>
+      </w:r>
+      <w:proofErr w:type="spellEnd"/>
+      <w:r>
+        <w:t xml:space="preserve"> </w:t>
+      </w:r>
+      <w:proofErr w:type="spellStart"/>
+      <w:r>
+        <w:t>moderne</w:t>
+      </w:r>
+      <w:proofErr w:type="spellEnd"/>
+      <w:r>
+        <w:t xml:space="preserve"> </w:t>
+      </w:r>
+      <w:proofErr w:type="spellStart"/>
+      <w:r>
+        <w:t>în</w:t>
+      </w:r>
+      <w:proofErr w:type="spellEnd"/>
+      <w:r>
+        <w:t xml:space="preserve"> Python (</w:t>
+      </w:r>
+      <w:proofErr w:type="spellStart"/>
+      <w:r>
+        <w:t>bazată</w:t>
+      </w:r>
+      <w:proofErr w:type="spellEnd"/>
+      <w:r>
+        <w:t xml:space="preserve"> pe </w:t>
+      </w:r>
+      <w:proofErr w:type="spellStart"/>
+      <w:r>
+        <w:t>Tkinter</w:t>
+      </w:r>
+      <w:proofErr w:type="spellEnd"/>
+      <w:r>
+        <w:t>).</w:t>
       </w:r>
     </w:p>
     <w:p>
@@ -746,7 +3711,7 @@
       <w:r>
         <w:t xml:space="preserve"> </w:t>
       </w:r>
-      <w:hyperlink r:id="rId7" w:tgtFrame="_blank" w:history="1">
+      <w:hyperlink r:id="rId12" w:tgtFrame="_blank" w:history="1">
         <w:r>
           <w:rPr>
             <w:rStyle w:val="Hyperlink"/>
@@ -762,8 +3727,77 @@
           <w:numId w:val="5"/>
         </w:numPr>
       </w:pPr>
-      <w:r>
-        <w:t>SoundDevice: Interfață pentru PortAudio, folosită pentru redare și înregistrare.</w:t>
+      <w:proofErr w:type="spellStart"/>
+      <w:r>
+        <w:t>SoundDevice</w:t>
+      </w:r>
+      <w:proofErr w:type="spellEnd"/>
+      <w:r>
+        <w:t xml:space="preserve">: </w:t>
+      </w:r>
+      <w:proofErr w:type="spellStart"/>
+      <w:r>
+        <w:t>Interfață</w:t>
+      </w:r>
+      <w:proofErr w:type="spellEnd"/>
+      <w:r>
+        <w:t xml:space="preserve"> </w:t>
+      </w:r>
+      <w:proofErr w:type="spellStart"/>
+      <w:r>
+        <w:t>pentru</w:t>
+      </w:r>
+      <w:proofErr w:type="spellEnd"/>
+      <w:r>
+        <w:t xml:space="preserve"> </w:t>
+      </w:r>
+      <w:proofErr w:type="spellStart"/>
+      <w:r>
+        <w:t>PortAudio</w:t>
+      </w:r>
+      <w:proofErr w:type="spellEnd"/>
+      <w:r>
+        <w:t xml:space="preserve">, </w:t>
+      </w:r>
+      <w:proofErr w:type="spellStart"/>
+      <w:r>
+        <w:t>folosită</w:t>
+      </w:r>
+      <w:proofErr w:type="spellEnd"/>
+      <w:r>
+        <w:t xml:space="preserve"> </w:t>
+      </w:r>
+      <w:proofErr w:type="spellStart"/>
+      <w:r>
+        <w:t>pentru</w:t>
+      </w:r>
+      <w:proofErr w:type="spellEnd"/>
+      <w:r>
+        <w:t xml:space="preserve"> </w:t>
+      </w:r>
+      <w:proofErr w:type="spellStart"/>
+      <w:r>
+        <w:t>redare</w:t>
+      </w:r>
+      <w:proofErr w:type="spellEnd"/>
+      <w:r>
+        <w:t xml:space="preserve"> </w:t>
+      </w:r>
+      <w:proofErr w:type="spellStart"/>
+      <w:r>
+        <w:t>și</w:t>
+      </w:r>
+      <w:proofErr w:type="spellEnd"/>
+      <w:r>
+        <w:t xml:space="preserve"> </w:t>
+      </w:r>
+      <w:proofErr w:type="spellStart"/>
+      <w:r>
+        <w:t>înregistrare</w:t>
+      </w:r>
+      <w:proofErr w:type="spellEnd"/>
+      <w:r>
+        <w:t>.</w:t>
       </w:r>
     </w:p>
     <w:p>
@@ -783,7 +3817,7 @@
       <w:r>
         <w:t xml:space="preserve"> </w:t>
       </w:r>
-      <w:hyperlink r:id="rId8" w:tgtFrame="_blank" w:history="1">
+      <w:hyperlink r:id="rId13" w:tgtFrame="_blank" w:history="1">
         <w:r>
           <w:rPr>
             <w:rStyle w:val="Hyperlink"/>
@@ -800,7 +3834,63 @@
         </w:numPr>
       </w:pPr>
       <w:r>
-        <w:t>NumPy: Bibliotecă fundamentală pentru calcule științifice (manipularea bufferelor audio).</w:t>
+        <w:t xml:space="preserve">NumPy: </w:t>
+      </w:r>
+      <w:proofErr w:type="spellStart"/>
+      <w:r>
+        <w:t>Bibliotecă</w:t>
+      </w:r>
+      <w:proofErr w:type="spellEnd"/>
+      <w:r>
+        <w:t xml:space="preserve"> </w:t>
+      </w:r>
+      <w:proofErr w:type="spellStart"/>
+      <w:r>
+        <w:t>fundamentală</w:t>
+      </w:r>
+      <w:proofErr w:type="spellEnd"/>
+      <w:r>
+        <w:t xml:space="preserve"> </w:t>
+      </w:r>
+      <w:proofErr w:type="spellStart"/>
+      <w:r>
+        <w:t>pentru</w:t>
+      </w:r>
+      <w:proofErr w:type="spellEnd"/>
+      <w:r>
+        <w:t xml:space="preserve"> </w:t>
+      </w:r>
+      <w:proofErr w:type="spellStart"/>
+      <w:r>
+        <w:t>calcule</w:t>
+      </w:r>
+      <w:proofErr w:type="spellEnd"/>
+      <w:r>
+        <w:t xml:space="preserve"> </w:t>
+      </w:r>
+      <w:proofErr w:type="spellStart"/>
+      <w:r>
+        <w:t>științifice</w:t>
+      </w:r>
+      <w:proofErr w:type="spellEnd"/>
+      <w:r>
+        <w:t xml:space="preserve"> (</w:t>
+      </w:r>
+      <w:proofErr w:type="spellStart"/>
+      <w:r>
+        <w:t>manipularea</w:t>
+      </w:r>
+      <w:proofErr w:type="spellEnd"/>
+      <w:r>
+        <w:t xml:space="preserve"> </w:t>
+      </w:r>
+      <w:proofErr w:type="spellStart"/>
+      <w:r>
+        <w:t>bufferelor</w:t>
+      </w:r>
+      <w:proofErr w:type="spellEnd"/>
+      <w:r>
+        <w:t xml:space="preserve"> audio).</w:t>
       </w:r>
     </w:p>
     <w:p>
@@ -820,7 +3910,7 @@
       <w:r>
         <w:t xml:space="preserve"> </w:t>
       </w:r>
-      <w:hyperlink r:id="rId9" w:tgtFrame="_blank" w:history="1">
+      <w:hyperlink r:id="rId14" w:tgtFrame="_blank" w:history="1">
         <w:r>
           <w:rPr>
             <w:rStyle w:val="Hyperlink"/>
@@ -836,8 +3926,45 @@
           <w:numId w:val="5"/>
         </w:numPr>
       </w:pPr>
-      <w:r>
-        <w:t>SoundFile: Citire și scriere fișiere audio.</w:t>
+      <w:proofErr w:type="spellStart"/>
+      <w:r>
+        <w:t>SoundFile</w:t>
+      </w:r>
+      <w:proofErr w:type="spellEnd"/>
+      <w:r>
+        <w:t xml:space="preserve">: </w:t>
+      </w:r>
+      <w:proofErr w:type="spellStart"/>
+      <w:r>
+        <w:t>Citire</w:t>
+      </w:r>
+      <w:proofErr w:type="spellEnd"/>
+      <w:r>
+        <w:t xml:space="preserve"> </w:t>
+      </w:r>
+      <w:proofErr w:type="spellStart"/>
+      <w:r>
+        <w:t>și</w:t>
+      </w:r>
+      <w:proofErr w:type="spellEnd"/>
+      <w:r>
+        <w:t xml:space="preserve"> </w:t>
+      </w:r>
+      <w:proofErr w:type="spellStart"/>
+      <w:r>
+        <w:t>scriere</w:t>
+      </w:r>
+      <w:proofErr w:type="spellEnd"/>
+      <w:r>
+        <w:t xml:space="preserve"> </w:t>
+      </w:r>
+      <w:proofErr w:type="spellStart"/>
+      <w:r>
+        <w:t>fișiere</w:t>
+      </w:r>
+      <w:proofErr w:type="spellEnd"/>
+      <w:r>
+        <w:t xml:space="preserve"> audio.</w:t>
       </w:r>
     </w:p>
     <w:p>
@@ -857,7 +3984,7 @@
       <w:r>
         <w:t xml:space="preserve"> </w:t>
       </w:r>
-      <w:hyperlink r:id="rId10" w:tgtFrame="_blank" w:history="1">
+      <w:hyperlink r:id="rId15" w:tgtFrame="_blank" w:history="1">
         <w:r>
           <w:rPr>
             <w:rStyle w:val="Hyperlink"/>
